--- a/SRSD เอกสารกำกับการทำงานซอฟต์แวร์/V.1.4.4 [2021-07-24] SRSD ระบบการจัดการตู้คอนเทนเนอร์.docx
+++ b/SRSD เอกสารกำกับการทำงานซอฟต์แวร์/V.1.4.4 [2021-07-24] SRSD ระบบการจัดการตู้คอนเทนเนอร์.docx
@@ -4,7 +4,7 @@
   <w:body>
     <w:p>
       <w:pPr>
-        <w:pStyle w:val="Title"/>
+        <w:pStyle w:val="a7"/>
         <w:spacing w:line="240" w:lineRule="auto"/>
         <w:jc w:val="right"/>
         <w:rPr>
@@ -25,7 +25,7 @@
     </w:p>
     <w:p>
       <w:pPr>
-        <w:pStyle w:val="Subtitle"/>
+        <w:pStyle w:val="a9"/>
         <w:jc w:val="right"/>
         <w:rPr>
           <w:sz w:val="44"/>
@@ -373,7 +373,7 @@
     </w:p>
     <w:p>
       <w:pPr>
-        <w:pStyle w:val="a"/>
+        <w:pStyle w:val="ab"/>
         <w:tabs>
           <w:tab w:val="left" w:pos="720"/>
         </w:tabs>
@@ -1492,7 +1492,6 @@
               </w:tabs>
               <w:cnfStyle w:val="000000000000" w:firstRow="0" w:lastRow="0" w:firstColumn="0" w:lastColumn="0" w:oddVBand="0" w:evenVBand="0" w:oddHBand="0" w:evenHBand="0" w:firstRowFirstColumn="0" w:firstRowLastColumn="0" w:lastRowFirstColumn="0" w:lastRowLastColumn="0"/>
               <w:rPr>
-                <w:rFonts w:hint="cs"/>
                 <w:cs/>
               </w:rPr>
             </w:pPr>
@@ -1591,7 +1590,6 @@
               </w:tabs>
               <w:cnfStyle w:val="000000000000" w:firstRow="0" w:lastRow="0" w:firstColumn="0" w:lastColumn="0" w:oddVBand="0" w:evenVBand="0" w:oddHBand="0" w:evenHBand="0" w:firstRowFirstColumn="0" w:firstRowLastColumn="0" w:lastRowFirstColumn="0" w:lastRowLastColumn="0"/>
               <w:rPr>
-                <w:rFonts w:hint="cs"/>
                 <w:cs/>
               </w:rPr>
             </w:pPr>
@@ -1668,6 +1666,7 @@
           <w:szCs w:val="40"/>
           <w:cs/>
         </w:rPr>
+        <w:lastRenderedPageBreak/>
         <w:t>สารบัญ</w:t>
       </w:r>
     </w:p>
@@ -1714,6 +1713,7 @@
           <w:cs/>
           <w:lang w:bidi="th-TH"/>
         </w:rPr>
+        <w:lastRenderedPageBreak/>
         <w:t>สารบัญรูปภาพ</w:t>
       </w:r>
     </w:p>
@@ -1751,6 +1751,7 @@
           <w:cs/>
           <w:lang w:bidi="th-TH"/>
         </w:rPr>
+        <w:lastRenderedPageBreak/>
         <w:t>สารบัญตาราง</w:t>
       </w:r>
     </w:p>
@@ -1779,7 +1780,7 @@
     </w:p>
     <w:p>
       <w:pPr>
-        <w:pStyle w:val="Heading1"/>
+        <w:pStyle w:val="10"/>
         <w:pBdr>
           <w:bottom w:val="single" w:sz="12" w:space="1" w:color="auto"/>
         </w:pBdr>
@@ -1793,6 +1794,7 @@
           <w:cs/>
           <w:lang w:bidi="th-TH"/>
         </w:rPr>
+        <w:lastRenderedPageBreak/>
         <w:t>บทที่ 1</w:t>
       </w:r>
       <w:r>
@@ -3331,7 +3333,7 @@
     </w:p>
     <w:p>
       <w:pPr>
-        <w:pStyle w:val="Heading2"/>
+        <w:pStyle w:val="20"/>
         <w:numPr>
           <w:ilvl w:val="0"/>
           <w:numId w:val="2"/>
@@ -3654,6 +3656,7 @@
           <w:sz w:val="32"/>
           <w:cs/>
         </w:rPr>
+        <w:lastRenderedPageBreak/>
         <w:t>จากปัญหาที่เกิดขึ้นในปัจจุบันทางทีมผู้พัฒนาจึงได้</w:t>
       </w:r>
       <w:r>
@@ -3869,7 +3872,7 @@
     </w:p>
     <w:p>
       <w:pPr>
-        <w:pStyle w:val="Heading2"/>
+        <w:pStyle w:val="20"/>
         <w:numPr>
           <w:ilvl w:val="0"/>
           <w:numId w:val="2"/>
@@ -4002,7 +4005,7 @@
     </w:p>
     <w:p>
       <w:pPr>
-        <w:pStyle w:val="ListParagraph"/>
+        <w:pStyle w:val="ac"/>
         <w:numPr>
           <w:ilvl w:val="0"/>
           <w:numId w:val="14"/>
@@ -4064,7 +4067,7 @@
     </w:p>
     <w:p>
       <w:pPr>
-        <w:pStyle w:val="ListParagraph"/>
+        <w:pStyle w:val="ac"/>
         <w:numPr>
           <w:ilvl w:val="0"/>
           <w:numId w:val="14"/>
@@ -4097,7 +4100,7 @@
     </w:p>
     <w:p>
       <w:pPr>
-        <w:pStyle w:val="ListParagraph"/>
+        <w:pStyle w:val="ac"/>
         <w:numPr>
           <w:ilvl w:val="0"/>
           <w:numId w:val="14"/>
@@ -4138,7 +4141,7 @@
     </w:p>
     <w:p>
       <w:pPr>
-        <w:pStyle w:val="ListParagraph"/>
+        <w:pStyle w:val="ac"/>
         <w:numPr>
           <w:ilvl w:val="0"/>
           <w:numId w:val="14"/>
@@ -4198,7 +4201,7 @@
     </w:p>
     <w:p>
       <w:pPr>
-        <w:pStyle w:val="Heading2"/>
+        <w:pStyle w:val="20"/>
         <w:numPr>
           <w:ilvl w:val="0"/>
           <w:numId w:val="2"/>
@@ -5224,6 +5227,7 @@
           <w:szCs w:val="32"/>
           <w:cs/>
         </w:rPr>
+        <w:lastRenderedPageBreak/>
         <w:t>ผู้</w:t>
       </w:r>
       <w:r>
@@ -6607,6 +6611,7 @@
           <w:cs/>
           <w:lang w:bidi="th-TH"/>
         </w:rPr>
+        <w:lastRenderedPageBreak/>
         <w:t>ผู้ใช้งานของมอดูลนี้</w:t>
       </w:r>
       <w:r>
@@ -7075,7 +7080,7 @@
     </w:p>
     <w:p>
       <w:pPr>
-        <w:pStyle w:val="Heading2"/>
+        <w:pStyle w:val="20"/>
         <w:numPr>
           <w:ilvl w:val="0"/>
           <w:numId w:val="2"/>
@@ -7313,7 +7318,7 @@
     </w:p>
     <w:p>
       <w:pPr>
-        <w:pStyle w:val="Heading2"/>
+        <w:pStyle w:val="20"/>
         <w:numPr>
           <w:ilvl w:val="0"/>
           <w:numId w:val="2"/>
@@ -7333,7 +7338,7 @@
     </w:p>
     <w:p>
       <w:pPr>
-        <w:pStyle w:val="ListParagraph"/>
+        <w:pStyle w:val="ac"/>
         <w:ind w:left="0" w:firstLine="567"/>
         <w:jc w:val="thaiDistribute"/>
         <w:rPr>
@@ -7586,7 +7591,7 @@
     </w:p>
     <w:p>
       <w:pPr>
-        <w:pStyle w:val="3"/>
+        <w:pStyle w:val="31"/>
         <w:numPr>
           <w:ilvl w:val="0"/>
           <w:numId w:val="26"/>
@@ -7733,7 +7738,17 @@
           <w:sz w:val="32"/>
           <w:cs/>
         </w:rPr>
-        <w:t>ที่มีคุณสมบัติสามารถเชื่อมโยงหน้าเว็บหนึ่งไปยังหน้าเว็บอื่น</w:t>
+        <w:t>ที่มีคุณสมบัติสามารถ</w:t>
+      </w:r>
+      <w:r>
+        <w:rPr>
+          <w:rFonts w:ascii="TH Sarabun New" w:hAnsi="TH Sarabun New"/>
+          <w:color w:val="000000" w:themeColor="text1"/>
+          <w:sz w:val="32"/>
+          <w:cs/>
+        </w:rPr>
+        <w:lastRenderedPageBreak/>
+        <w:t>เชื่อมโยงหน้าเว็บหนึ่งไปยังหน้าเว็บอื่น</w:t>
       </w:r>
       <w:r>
         <w:rPr>
@@ -7911,7 +7926,7 @@
       </w:r>
       <w:r>
         <w:rPr>
-          <w:rStyle w:val="Hyperlink"/>
+          <w:rStyle w:val="af"/>
           <w:rFonts w:ascii="TH Sarabun New" w:hAnsi="TH Sarabun New"/>
           <w:color w:val="000000" w:themeColor="text1"/>
           <w:sz w:val="32"/>
@@ -7942,7 +7957,7 @@
       <w:hyperlink r:id="rId18" w:tooltip="เซิร์ฟเวอร์-ไซด์ สคริปต์" w:history="1">
         <w:r>
           <w:rPr>
-            <w:rStyle w:val="Hyperlink"/>
+            <w:rStyle w:val="af"/>
             <w:rFonts w:ascii="TH Sarabun New" w:hAnsi="TH Sarabun New"/>
             <w:color w:val="000000" w:themeColor="text1"/>
             <w:sz w:val="32"/>
@@ -8001,7 +8016,7 @@
       </w:r>
       <w:r>
         <w:rPr>
-          <w:rStyle w:val="Hyperlink"/>
+          <w:rStyle w:val="af"/>
           <w:rFonts w:ascii="TH Sarabun New" w:hAnsi="TH Sarabun New"/>
           <w:color w:val="000000" w:themeColor="text1"/>
           <w:sz w:val="32"/>
@@ -8013,7 +8028,7 @@
       </w:r>
       <w:r>
         <w:rPr>
-          <w:rStyle w:val="Hyperlink"/>
+          <w:rStyle w:val="af"/>
           <w:rFonts w:ascii="TH Sarabun New" w:hAnsi="TH Sarabun New"/>
           <w:color w:val="000000" w:themeColor="text1"/>
           <w:sz w:val="32"/>
@@ -8044,7 +8059,7 @@
       <w:hyperlink r:id="rId19" w:tooltip="เว็บไซต์" w:history="1">
         <w:r>
           <w:rPr>
-            <w:rStyle w:val="Hyperlink"/>
+            <w:rStyle w:val="af"/>
             <w:rFonts w:ascii="TH Sarabun New" w:hAnsi="TH Sarabun New"/>
             <w:color w:val="000000" w:themeColor="text1"/>
             <w:sz w:val="32"/>
@@ -8097,7 +8112,7 @@
       <w:hyperlink r:id="rId20" w:tooltip="HTML" w:history="1">
         <w:r>
           <w:rPr>
-            <w:rStyle w:val="Hyperlink"/>
+            <w:rStyle w:val="af"/>
             <w:rFonts w:ascii="TH Sarabun New" w:hAnsi="TH Sarabun New"/>
             <w:color w:val="000000" w:themeColor="text1"/>
             <w:sz w:val="32"/>
@@ -8138,7 +8153,7 @@
       <w:hyperlink r:id="rId21" w:tooltip="ภาษาซี" w:history="1">
         <w:r>
           <w:rPr>
-            <w:rStyle w:val="Hyperlink"/>
+            <w:rStyle w:val="af"/>
             <w:rFonts w:ascii="TH Sarabun New" w:hAnsi="TH Sarabun New"/>
             <w:color w:val="000000" w:themeColor="text1"/>
             <w:sz w:val="32"/>
@@ -8161,7 +8176,7 @@
       <w:hyperlink r:id="rId22" w:tooltip="ภาษาจาวา" w:history="1">
         <w:r>
           <w:rPr>
-            <w:rStyle w:val="Hyperlink"/>
+            <w:rStyle w:val="af"/>
             <w:rFonts w:ascii="TH Sarabun New" w:hAnsi="TH Sarabun New"/>
             <w:color w:val="000000" w:themeColor="text1"/>
             <w:sz w:val="32"/>
@@ -8214,7 +8229,7 @@
       </w:r>
       <w:r>
         <w:rPr>
-          <w:rStyle w:val="Hyperlink"/>
+          <w:rStyle w:val="af"/>
           <w:rFonts w:ascii="TH Sarabun New" w:hAnsi="TH Sarabun New"/>
           <w:color w:val="000000" w:themeColor="text1"/>
           <w:sz w:val="32"/>
@@ -8226,7 +8241,7 @@
       </w:r>
       <w:r>
         <w:rPr>
-          <w:rStyle w:val="Hyperlink"/>
+          <w:rStyle w:val="af"/>
           <w:rFonts w:ascii="TH Sarabun New" w:hAnsi="TH Sarabun New"/>
           <w:color w:val="000000" w:themeColor="text1"/>
           <w:sz w:val="32"/>
@@ -8292,7 +8307,7 @@
       </w:r>
       <w:r>
         <w:rPr>
-          <w:rStyle w:val="Hyperlink"/>
+          <w:rStyle w:val="af"/>
           <w:rFonts w:ascii="TH Sarabun New" w:hAnsi="TH Sarabun New"/>
           <w:color w:val="000000" w:themeColor="text1"/>
           <w:sz w:val="32"/>
@@ -8304,7 +8319,7 @@
       </w:r>
       <w:r>
         <w:rPr>
-          <w:rStyle w:val="Hyperlink"/>
+          <w:rStyle w:val="af"/>
           <w:rFonts w:ascii="TH Sarabun New" w:hAnsi="TH Sarabun New"/>
           <w:color w:val="000000" w:themeColor="text1"/>
           <w:sz w:val="32"/>
@@ -8315,7 +8330,7 @@
       </w:r>
       <w:r>
         <w:rPr>
-          <w:rStyle w:val="Hyperlink"/>
+          <w:rStyle w:val="af"/>
           <w:rFonts w:ascii="TH Sarabun New" w:hAnsi="TH Sarabun New"/>
           <w:color w:val="000000" w:themeColor="text1"/>
           <w:sz w:val="32"/>
@@ -8327,7 +8342,7 @@
       </w:r>
       <w:r>
         <w:rPr>
-          <w:rStyle w:val="Hyperlink"/>
+          <w:rStyle w:val="af"/>
           <w:rFonts w:ascii="TH Sarabun New" w:hAnsi="TH Sarabun New"/>
           <w:color w:val="000000" w:themeColor="text1"/>
           <w:sz w:val="32"/>
@@ -8427,7 +8442,7 @@
       </w:r>
       <w:r>
         <w:rPr>
-          <w:rStyle w:val="Strong"/>
+          <w:rStyle w:val="af5"/>
           <w:rFonts w:ascii="TH Sarabun New" w:hAnsi="TH Sarabun New"/>
           <w:b w:val="0"/>
           <w:bCs w:val="0"/>
@@ -8505,7 +8520,7 @@
       </w:r>
       <w:r>
         <w:rPr>
-          <w:rStyle w:val="Strong"/>
+          <w:rStyle w:val="af5"/>
           <w:rFonts w:ascii="TH Sarabun New" w:hAnsi="TH Sarabun New"/>
           <w:b w:val="0"/>
           <w:bCs w:val="0"/>
@@ -8545,7 +8560,7 @@
       </w:r>
       <w:r>
         <w:rPr>
-          <w:rStyle w:val="Strong"/>
+          <w:rStyle w:val="af5"/>
           <w:rFonts w:ascii="TH Sarabun New" w:hAnsi="TH Sarabun New"/>
           <w:b w:val="0"/>
           <w:bCs w:val="0"/>
@@ -8595,7 +8610,7 @@
       </w:r>
       <w:r>
         <w:rPr>
-          <w:rStyle w:val="Strong"/>
+          <w:rStyle w:val="af5"/>
           <w:rFonts w:ascii="TH Sarabun New" w:hAnsi="TH Sarabun New"/>
           <w:b w:val="0"/>
           <w:bCs w:val="0"/>
@@ -8654,7 +8669,7 @@
       </w:r>
       <w:r>
         <w:rPr>
-          <w:rStyle w:val="Strong"/>
+          <w:rStyle w:val="af5"/>
           <w:rFonts w:ascii="TH Sarabun New" w:hAnsi="TH Sarabun New"/>
           <w:b w:val="0"/>
           <w:bCs w:val="0"/>
@@ -8734,7 +8749,7 @@
       <w:hyperlink r:id="rId23" w:tooltip="ภาษาสอบถาม" w:history="1">
         <w:r>
           <w:rPr>
-            <w:rStyle w:val="Hyperlink"/>
+            <w:rStyle w:val="af"/>
             <w:color w:val="000000" w:themeColor="text1"/>
             <w:u w:val="none"/>
             <w:shd w:val="clear" w:color="auto" w:fill="FFFFFF"/>
@@ -8754,7 +8769,7 @@
       <w:hyperlink r:id="rId24" w:tooltip="การจัดการฐานข้อมูล" w:history="1">
         <w:r>
           <w:rPr>
-            <w:rStyle w:val="Hyperlink"/>
+            <w:rStyle w:val="af"/>
             <w:color w:val="000000" w:themeColor="text1"/>
             <w:u w:val="none"/>
             <w:shd w:val="clear" w:color="auto" w:fill="FFFFFF"/>
@@ -8811,7 +8826,7 @@
       <w:hyperlink r:id="rId25" w:tooltip="แอนซี" w:history="1">
         <w:r>
           <w:rPr>
-            <w:rStyle w:val="Hyperlink"/>
+            <w:rStyle w:val="af"/>
             <w:color w:val="000000" w:themeColor="text1"/>
             <w:u w:val="none"/>
             <w:shd w:val="clear" w:color="auto" w:fill="FFFFFF"/>
@@ -8838,7 +8853,7 @@
       <w:hyperlink r:id="rId26" w:tooltip="ไอเอสโอ" w:history="1">
         <w:r>
           <w:rPr>
-            <w:rStyle w:val="Hyperlink"/>
+            <w:rStyle w:val="af"/>
             <w:color w:val="000000" w:themeColor="text1"/>
             <w:u w:val="none"/>
             <w:shd w:val="clear" w:color="auto" w:fill="FFFFFF"/>
@@ -8880,7 +8895,7 @@
       <w:hyperlink r:id="rId27" w:tooltip="โปรแกรมเชิงวัตถุ" w:history="1">
         <w:r>
           <w:rPr>
-            <w:rStyle w:val="Hyperlink"/>
+            <w:rStyle w:val="af"/>
             <w:color w:val="000000" w:themeColor="text1"/>
             <w:u w:val="none"/>
             <w:shd w:val="clear" w:color="auto" w:fill="FFFFFF"/>
@@ -8939,7 +8954,7 @@
       <w:hyperlink r:id="rId28" w:tooltip="ภาษาสคริปต์ (ไม่มีหน้า)" w:history="1">
         <w:r>
           <w:rPr>
-            <w:rStyle w:val="Hyperlink"/>
+            <w:rStyle w:val="af"/>
             <w:color w:val="000000" w:themeColor="text1"/>
             <w:u w:val="none"/>
             <w:shd w:val="clear" w:color="auto" w:fill="FFFFFF"/>
@@ -8983,7 +8998,7 @@
       <w:hyperlink r:id="rId29" w:tooltip="ภาษาโปรแกรมแบบโพรโทไทป์" w:history="1">
         <w:r>
           <w:rPr>
-            <w:rStyle w:val="Hyperlink"/>
+            <w:rStyle w:val="af"/>
             <w:color w:val="000000" w:themeColor="text1"/>
             <w:u w:val="none"/>
             <w:shd w:val="clear" w:color="auto" w:fill="FFFFFF"/>
@@ -8994,7 +9009,7 @@
         <w:proofErr w:type="spellStart"/>
         <w:r>
           <w:rPr>
-            <w:rStyle w:val="Hyperlink"/>
+            <w:rStyle w:val="af"/>
             <w:color w:val="000000" w:themeColor="text1"/>
             <w:u w:val="none"/>
             <w:shd w:val="clear" w:color="auto" w:fill="FFFFFF"/>
@@ -9006,7 +9021,7 @@
       </w:hyperlink>
       <w:r>
         <w:rPr>
-          <w:rStyle w:val="Hyperlink"/>
+          <w:rStyle w:val="af"/>
           <w:color w:val="000000" w:themeColor="text1"/>
           <w:u w:val="none"/>
           <w:shd w:val="clear" w:color="auto" w:fill="FFFFFF"/>
@@ -9032,7 +9047,7 @@
       <w:hyperlink r:id="rId30" w:tooltip="หน้าเว็บ" w:history="1">
         <w:r>
           <w:rPr>
-            <w:rStyle w:val="Hyperlink"/>
+            <w:rStyle w:val="af"/>
             <w:color w:val="000000" w:themeColor="text1"/>
             <w:u w:val="none"/>
             <w:shd w:val="clear" w:color="auto" w:fill="FFFFFF"/>
@@ -9107,6 +9122,7 @@
         <w:rPr>
           <w:cs/>
         </w:rPr>
+        <w:lastRenderedPageBreak/>
         <w:t xml:space="preserve">ภาษา </w:t>
       </w:r>
       <w:r>
@@ -9271,7 +9287,7 @@
     </w:p>
     <w:p>
       <w:pPr>
-        <w:pStyle w:val="Heading1"/>
+        <w:pStyle w:val="10"/>
         <w:rPr>
           <w:lang w:bidi="th-TH"/>
         </w:rPr>
@@ -9296,7 +9312,7 @@
     </w:p>
     <w:p>
       <w:pPr>
-        <w:pStyle w:val="ListParagraph"/>
+        <w:pStyle w:val="ac"/>
         <w:ind w:left="0" w:firstLine="993"/>
         <w:jc w:val="thaiDistribute"/>
         <w:rPr>
@@ -9469,7 +9485,7 @@
     </w:p>
     <w:p>
       <w:pPr>
-        <w:pStyle w:val="3"/>
+        <w:pStyle w:val="31"/>
         <w:numPr>
           <w:ilvl w:val="0"/>
           <w:numId w:val="6"/>
@@ -9496,7 +9512,7 @@
     </w:p>
     <w:p>
       <w:pPr>
-        <w:pStyle w:val="a0"/>
+        <w:pStyle w:val="ad"/>
         <w:rPr>
           <w:b/>
           <w:bCs/>
@@ -9508,7 +9524,7 @@
     </w:p>
     <w:p>
       <w:pPr>
-        <w:pStyle w:val="a0"/>
+        <w:pStyle w:val="ad"/>
         <w:ind w:firstLine="993"/>
         <w:rPr>
           <w:cs/>
@@ -9582,7 +9598,7 @@
       </w:r>
       <w:r>
         <w:rPr>
-          <w:rStyle w:val="Strong"/>
+          <w:rStyle w:val="af5"/>
           <w:b w:val="0"/>
           <w:bCs w:val="0"/>
           <w:color w:val="000000" w:themeColor="text1"/>
@@ -9592,7 +9608,7 @@
       </w:r>
       <w:r>
         <w:rPr>
-          <w:rStyle w:val="Strong"/>
+          <w:rStyle w:val="af5"/>
           <w:b w:val="0"/>
           <w:bCs w:val="0"/>
           <w:color w:val="000000" w:themeColor="text1"/>
@@ -9627,7 +9643,7 @@
     </w:p>
     <w:p>
       <w:pPr>
-        <w:pStyle w:val="a0"/>
+        <w:pStyle w:val="ad"/>
         <w:rPr>
           <w:b/>
           <w:bCs/>
@@ -9639,7 +9655,7 @@
     </w:p>
     <w:p>
       <w:pPr>
-        <w:pStyle w:val="a0"/>
+        <w:pStyle w:val="ad"/>
         <w:ind w:firstLine="993"/>
       </w:pPr>
       <w:r>
@@ -9732,7 +9748,7 @@
     </w:p>
     <w:p>
       <w:pPr>
-        <w:pStyle w:val="a0"/>
+        <w:pStyle w:val="ad"/>
       </w:pPr>
       <w:r>
         <w:t>3)  Google Chrome</w:t>
@@ -9740,13 +9756,14 @@
     </w:p>
     <w:p>
       <w:pPr>
-        <w:pStyle w:val="a0"/>
+        <w:pStyle w:val="ad"/>
         <w:ind w:firstLine="993"/>
       </w:pPr>
       <w:r>
         <w:rPr>
           <w:cs/>
         </w:rPr>
+        <w:lastRenderedPageBreak/>
         <w:t>โปรแกรมเว็บ</w:t>
       </w:r>
       <w:r>
@@ -9810,7 +9827,7 @@
     </w:p>
     <w:p>
       <w:pPr>
-        <w:pStyle w:val="a0"/>
+        <w:pStyle w:val="ad"/>
       </w:pPr>
       <w:r>
         <w:t>4)  Adobe XD </w:t>
@@ -9827,7 +9844,7 @@
     </w:p>
     <w:p>
       <w:pPr>
-        <w:pStyle w:val="a0"/>
+        <w:pStyle w:val="ad"/>
         <w:ind w:firstLine="993"/>
         <w:rPr>
           <w:lang w:val="en-GB"/>
@@ -9877,7 +9894,7 @@
     </w:p>
     <w:p>
       <w:pPr>
-        <w:pStyle w:val="a0"/>
+        <w:pStyle w:val="ad"/>
         <w:ind w:firstLine="993"/>
         <w:rPr>
           <w:cs/>
@@ -9887,7 +9904,7 @@
     </w:p>
     <w:p>
       <w:pPr>
-        <w:pStyle w:val="a0"/>
+        <w:pStyle w:val="ad"/>
       </w:pPr>
       <w:r>
         <w:t>5)  Microsoft Word</w:t>
@@ -9895,7 +9912,7 @@
     </w:p>
     <w:p>
       <w:pPr>
-        <w:pStyle w:val="a0"/>
+        <w:pStyle w:val="ad"/>
         <w:ind w:firstLine="993"/>
         <w:rPr>
           <w:lang w:val="en-GB"/>
@@ -9980,7 +9997,7 @@
     </w:p>
     <w:p>
       <w:pPr>
-        <w:pStyle w:val="a0"/>
+        <w:pStyle w:val="ad"/>
       </w:pPr>
       <w:r>
         <w:t>6)  Visual Studio Code</w:t>
@@ -9988,7 +10005,7 @@
     </w:p>
     <w:p>
       <w:pPr>
-        <w:pStyle w:val="a0"/>
+        <w:pStyle w:val="ad"/>
         <w:ind w:firstLine="993"/>
         <w:rPr>
           <w:color w:val="000000" w:themeColor="text1"/>
@@ -10049,7 +10066,7 @@
       <w:hyperlink r:id="rId31" w:tooltip="ไมโครซอฟท์" w:history="1">
         <w:r>
           <w:rPr>
-            <w:rStyle w:val="Hyperlink"/>
+            <w:rStyle w:val="af"/>
             <w:color w:val="000000" w:themeColor="text1"/>
             <w:u w:val="none"/>
             <w:cs/>
@@ -10073,7 +10090,7 @@
       <w:hyperlink r:id="rId32" w:tooltip="Windows" w:history="1">
         <w:r>
           <w:rPr>
-            <w:rStyle w:val="Hyperlink"/>
+            <w:rStyle w:val="af"/>
             <w:color w:val="000000" w:themeColor="text1"/>
             <w:u w:val="none"/>
           </w:rPr>
@@ -10089,7 +10106,7 @@
       <w:hyperlink r:id="rId33" w:tooltip="Linux" w:history="1">
         <w:r>
           <w:rPr>
-            <w:rStyle w:val="Hyperlink"/>
+            <w:rStyle w:val="af"/>
             <w:color w:val="000000" w:themeColor="text1"/>
             <w:u w:val="none"/>
           </w:rPr>
@@ -10118,7 +10135,7 @@
       <w:hyperlink r:id="rId34" w:tooltip="MacOS" w:history="1">
         <w:r>
           <w:rPr>
-            <w:rStyle w:val="Hyperlink"/>
+            <w:rStyle w:val="af"/>
             <w:color w:val="000000" w:themeColor="text1"/>
             <w:u w:val="none"/>
           </w:rPr>
@@ -10127,7 +10144,7 @@
       </w:hyperlink>
       <w:r>
         <w:rPr>
-          <w:rStyle w:val="Hyperlink"/>
+          <w:rStyle w:val="af"/>
           <w:rFonts w:hint="cs"/>
           <w:color w:val="000000" w:themeColor="text1"/>
           <w:u w:val="none"/>
@@ -10288,7 +10305,7 @@
     </w:p>
     <w:p>
       <w:pPr>
-        <w:pStyle w:val="a0"/>
+        <w:pStyle w:val="ad"/>
       </w:pPr>
       <w:r>
         <w:t>7)  Visual Paradigm</w:t>
@@ -10388,7 +10405,7 @@
     </w:p>
     <w:p>
       <w:pPr>
-        <w:pStyle w:val="a0"/>
+        <w:pStyle w:val="ad"/>
       </w:pPr>
       <w:r>
         <w:t>8)  Git desktop</w:t>
@@ -10396,7 +10413,7 @@
     </w:p>
     <w:p>
       <w:pPr>
-        <w:pStyle w:val="a0"/>
+        <w:pStyle w:val="ad"/>
         <w:ind w:firstLine="993"/>
       </w:pPr>
       <w:r>
@@ -10462,7 +10479,14 @@
         <w:rPr>
           <w:cs/>
         </w:rPr>
-        <w:t xml:space="preserve">ไฟล์ ต่าง ๆ ในขั้นตอนการพัฒนาที่สามารถตรวจสอบได้ทุกตัวอักษร ทุกบรรทัด ทุกไฟล์ ที่มีการแก้ไข ใครเป็นคนแก้ไข และแก้ไข </w:t>
+        <w:t>ไฟล์ ต่าง ๆ ในขั้นตอนการ</w:t>
+      </w:r>
+      <w:r>
+        <w:rPr>
+          <w:cs/>
+        </w:rPr>
+        <w:lastRenderedPageBreak/>
+        <w:t xml:space="preserve">พัฒนาที่สามารถตรวจสอบได้ทุกตัวอักษร ทุกบรรทัด ทุกไฟล์ ที่มีการแก้ไข ใครเป็นคนแก้ไข และแก้ไข </w:t>
       </w:r>
       <w:r>
         <w:br/>
@@ -10476,7 +10500,7 @@
     </w:p>
     <w:p>
       <w:pPr>
-        <w:pStyle w:val="a0"/>
+        <w:pStyle w:val="ad"/>
       </w:pPr>
       <w:r>
         <w:t>9)  Docker</w:t>
@@ -10484,7 +10508,7 @@
     </w:p>
     <w:p>
       <w:pPr>
-        <w:pStyle w:val="a0"/>
+        <w:pStyle w:val="ad"/>
         <w:ind w:firstLine="993"/>
       </w:pPr>
       <w:r>
@@ -10683,7 +10707,7 @@
     </w:p>
     <w:p>
       <w:pPr>
-        <w:pStyle w:val="a0"/>
+        <w:pStyle w:val="ad"/>
       </w:pPr>
       <w:r>
         <w:t>10)  Discord</w:t>
@@ -10691,7 +10715,7 @@
     </w:p>
     <w:p>
       <w:pPr>
-        <w:pStyle w:val="a0"/>
+        <w:pStyle w:val="ad"/>
         <w:ind w:firstLine="1134"/>
       </w:pPr>
       <w:r>
@@ -10812,7 +10836,7 @@
     </w:p>
     <w:p>
       <w:pPr>
-        <w:pStyle w:val="Heading2"/>
+        <w:pStyle w:val="20"/>
         <w:numPr>
           <w:ilvl w:val="0"/>
           <w:numId w:val="2"/>
@@ -10918,7 +10942,7 @@
     </w:p>
     <w:p>
       <w:pPr>
-        <w:pStyle w:val="Heading3"/>
+        <w:pStyle w:val="3"/>
         <w:spacing w:before="0"/>
         <w:ind w:firstLine="567"/>
         <w:jc w:val="thaiDistribute"/>
@@ -11033,6 +11057,7 @@
           <w:sz w:val="32"/>
           <w:cs/>
         </w:rPr>
+        <w:lastRenderedPageBreak/>
         <w:t xml:space="preserve">เป้าหมายที่ 1 </w:t>
       </w:r>
       <w:r>
@@ -11819,6 +11844,7 @@
           <w:sz w:val="32"/>
           <w:cs/>
         </w:rPr>
+        <w:lastRenderedPageBreak/>
         <w:t xml:space="preserve">เป้าหมายที่ </w:t>
       </w:r>
       <w:r>
@@ -12819,6 +12845,7 @@
           <w:bCs/>
           <w:cs/>
         </w:rPr>
+        <w:lastRenderedPageBreak/>
         <w:t>เอกสารอ้างอิง</w:t>
       </w:r>
     </w:p>
@@ -12986,14 +13013,14 @@
       <w:hyperlink r:id="rId35" w:history="1">
         <w:r>
           <w:rPr>
-            <w:rStyle w:val="Hyperlink"/>
+            <w:rStyle w:val="af"/>
             <w:color w:val="000000" w:themeColor="text1"/>
           </w:rPr>
           <w:t>https://www.informatics.buu.ac.th/~qa/QA</w:t>
         </w:r>
         <w:r>
           <w:rPr>
-            <w:rStyle w:val="Hyperlink"/>
+            <w:rStyle w:val="af"/>
             <w:rFonts w:hint="cs"/>
             <w:color w:val="000000" w:themeColor="text1"/>
             <w:cs/>
@@ -13002,14 +13029,14 @@
         </w:r>
         <w:r>
           <w:rPr>
-            <w:rStyle w:val="Hyperlink"/>
+            <w:rStyle w:val="af"/>
             <w:color w:val="000000" w:themeColor="text1"/>
           </w:rPr>
           <w:t>-CS/Item%</w:t>
         </w:r>
         <w:r>
           <w:rPr>
-            <w:rStyle w:val="Hyperlink"/>
+            <w:rStyle w:val="af"/>
             <w:rFonts w:hint="cs"/>
             <w:color w:val="000000" w:themeColor="text1"/>
             <w:cs/>
@@ -13018,14 +13045,14 @@
         </w:r>
         <w:r>
           <w:rPr>
-            <w:rStyle w:val="Hyperlink"/>
+            <w:rStyle w:val="af"/>
             <w:color w:val="000000" w:themeColor="text1"/>
           </w:rPr>
           <w:t>CS-</w:t>
         </w:r>
         <w:r>
           <w:rPr>
-            <w:rStyle w:val="Hyperlink"/>
+            <w:rStyle w:val="af"/>
             <w:rFonts w:hint="cs"/>
             <w:color w:val="000000" w:themeColor="text1"/>
             <w:cs/>
@@ -13034,14 +13061,14 @@
         </w:r>
         <w:r>
           <w:rPr>
-            <w:rStyle w:val="Hyperlink"/>
+            <w:rStyle w:val="af"/>
             <w:color w:val="000000" w:themeColor="text1"/>
           </w:rPr>
           <w:t>pdf</w:t>
         </w:r>
         <w:r>
           <w:rPr>
-            <w:rStyle w:val="Hyperlink"/>
+            <w:rStyle w:val="af"/>
             <w:rFonts w:hint="cs"/>
             <w:color w:val="000000" w:themeColor="text1"/>
             <w:cs/>
@@ -13084,7 +13111,7 @@
     </w:p>
     <w:p>
       <w:pPr>
-        <w:pStyle w:val="Heading1"/>
+        <w:pStyle w:val="10"/>
         <w:pBdr>
           <w:bottom w:val="single" w:sz="12" w:space="1" w:color="auto"/>
         </w:pBdr>
@@ -13098,6 +13125,7 @@
           <w:cs/>
           <w:lang w:bidi="th-TH"/>
         </w:rPr>
+        <w:lastRenderedPageBreak/>
         <w:t xml:space="preserve">บทที่ </w:t>
       </w:r>
       <w:r>
@@ -13931,7 +13959,7 @@
     </w:p>
     <w:p>
       <w:pPr>
-        <w:pStyle w:val="Heading2"/>
+        <w:pStyle w:val="20"/>
         <w:numPr>
           <w:ilvl w:val="0"/>
           <w:numId w:val="18"/>
@@ -13955,7 +13983,7 @@
     </w:p>
     <w:p>
       <w:pPr>
-        <w:pStyle w:val="ListParagraph"/>
+        <w:pStyle w:val="ac"/>
         <w:ind w:left="0" w:firstLine="540"/>
         <w:jc w:val="thaiDistribute"/>
         <w:rPr>
@@ -14074,7 +14102,7 @@
     </w:p>
     <w:p>
       <w:pPr>
-        <w:pStyle w:val="ListParagraph"/>
+        <w:pStyle w:val="ac"/>
         <w:ind w:left="0" w:firstLine="540"/>
         <w:jc w:val="thaiDistribute"/>
         <w:rPr>
@@ -14085,7 +14113,7 @@
     </w:p>
     <w:p>
       <w:pPr>
-        <w:pStyle w:val="ListParagraph"/>
+        <w:pStyle w:val="ac"/>
         <w:ind w:left="0" w:firstLine="540"/>
         <w:jc w:val="thaiDistribute"/>
         <w:rPr>
@@ -14096,7 +14124,7 @@
     </w:p>
     <w:p>
       <w:pPr>
-        <w:pStyle w:val="ListParagraph"/>
+        <w:pStyle w:val="ac"/>
         <w:ind w:left="0" w:firstLine="540"/>
         <w:jc w:val="thaiDistribute"/>
         <w:rPr>
@@ -14116,8 +14144,8 @@
     </w:p>
     <w:tbl>
       <w:tblPr>
-        <w:tblStyle w:val="TableGrid"/>
-        <w:tblpPr w:leftFromText="180" w:rightFromText="180" w:vertAnchor="text" w:horzAnchor="margin" w:tblpY="542"/>
+        <w:tblStyle w:val="af4"/>
+        <w:tblpPr w:leftFromText="180" w:rightFromText="180" w:vertAnchor="text" w:horzAnchor="margin" w:tblpY="529"/>
         <w:tblW w:w="0" w:type="auto"/>
         <w:tblLook w:val="04A0" w:firstRow="1" w:lastRow="0" w:firstColumn="1" w:lastColumn="0" w:noHBand="0" w:noVBand="1"/>
       </w:tblPr>
@@ -14140,13 +14168,15 @@
                 <w:bCs/>
               </w:rPr>
             </w:pPr>
-            <w:bookmarkStart w:id="18" w:name="_Toc69077816"/>
+            <w:bookmarkStart w:id="18" w:name="_Toc71817719"/>
+            <w:bookmarkStart w:id="19" w:name="_Toc69077816"/>
             <w:r>
               <w:rPr>
                 <w:b/>
                 <w:bCs/>
                 <w:cs/>
               </w:rPr>
+              <w:lastRenderedPageBreak/>
               <w:t>ลำดับ</w:t>
             </w:r>
           </w:p>
@@ -14318,21 +14348,7 @@
                 <w:rFonts w:hint="cs"/>
                 <w:cs/>
               </w:rPr>
-              <w:t>ดรอ</w:t>
-            </w:r>
-            <w:r>
-              <w:rPr>
-                <w:rFonts w:hint="cs"/>
-                <w:cs/>
-              </w:rPr>
-              <w:t>ป</w:t>
-            </w:r>
-            <w:r>
-              <w:rPr>
-                <w:rFonts w:hint="cs"/>
-                <w:cs/>
-              </w:rPr>
-              <w:t>ตู้คอนเทนเนอร์</w:t>
+              <w:t>ดรอปตู้คอนเทนเนอร์</w:t>
             </w:r>
           </w:p>
         </w:tc>
@@ -14541,27 +14557,7 @@
                 <w:shd w:val="clear" w:color="auto" w:fill="FFFFFF"/>
                 <w:cs/>
               </w:rPr>
-              <w:t>ตู้คอนเทนเนอร์ที่ถูกนำเข้ามาไว้ใน</w:t>
-            </w:r>
-            <w:r>
-              <w:rPr>
-                <w:rFonts w:hint="cs"/>
-                <w:color w:val="202124"/>
-                <w:sz w:val="32"/>
-                <w:shd w:val="clear" w:color="auto" w:fill="FFFFFF"/>
-                <w:cs/>
-              </w:rPr>
-              <w:t>ลานที่เป็น</w:t>
-            </w:r>
-            <w:r>
-              <w:rPr>
-                <w:rFonts w:hint="cs"/>
-                <w:color w:val="202124"/>
-                <w:sz w:val="32"/>
-                <w:shd w:val="clear" w:color="auto" w:fill="FFFFFF"/>
-                <w:cs/>
-              </w:rPr>
-              <w:t>จุดดรอปตู้ เพื่อรอวันส่งออก</w:t>
+              <w:t>ตู้คอนเทนเนอร์ที่ถูกนำเข้ามาไว้ในลานที่เป็นจุดดรอปตู้ เพื่อรอวันส่งออก</w:t>
             </w:r>
           </w:p>
         </w:tc>
@@ -14614,6 +14610,7 @@
               <w:keepNext/>
               <w:jc w:val="thaiDistribute"/>
               <w:rPr>
+                <w:rFonts w:hint="cs"/>
                 <w:color w:val="202124"/>
                 <w:sz w:val="32"/>
                 <w:shd w:val="clear" w:color="auto" w:fill="FFFFFF"/>
@@ -14633,10 +14630,645 @@
           </w:p>
         </w:tc>
       </w:tr>
+      <w:tr>
+        <w:tc>
+          <w:tcPr>
+            <w:tcW w:w="954" w:type="dxa"/>
+          </w:tcPr>
+          <w:p>
+            <w:pPr>
+              <w:jc w:val="center"/>
+              <w:rPr>
+                <w:sz w:val="32"/>
+              </w:rPr>
+            </w:pPr>
+            <w:r>
+              <w:rPr>
+                <w:sz w:val="32"/>
+              </w:rPr>
+              <w:t>6</w:t>
+            </w:r>
+          </w:p>
+        </w:tc>
+        <w:tc>
+          <w:tcPr>
+            <w:tcW w:w="2759" w:type="dxa"/>
+          </w:tcPr>
+          <w:p>
+            <w:pPr>
+              <w:jc w:val="thaiDistribute"/>
+              <w:rPr>
+                <w:sz w:val="32"/>
+              </w:rPr>
+            </w:pPr>
+            <w:r>
+              <w:rPr>
+                <w:rFonts w:ascii="TH SarabunPSK" w:hAnsi="TH SarabunPSK"/>
+                <w:sz w:val="36"/>
+              </w:rPr>
+              <w:t>Container Yard</w:t>
+            </w:r>
+          </w:p>
+        </w:tc>
+        <w:tc>
+          <w:tcPr>
+            <w:tcW w:w="4917" w:type="dxa"/>
+          </w:tcPr>
+          <w:p>
+            <w:pPr>
+              <w:keepNext/>
+              <w:jc w:val="thaiDistribute"/>
+              <w:rPr>
+                <w:rFonts w:hint="cs"/>
+                <w:color w:val="202124"/>
+                <w:sz w:val="32"/>
+                <w:shd w:val="clear" w:color="auto" w:fill="FFFFFF"/>
+                <w:cs/>
+              </w:rPr>
+            </w:pPr>
+            <w:r>
+              <w:rPr>
+                <w:rFonts w:ascii="Verdana" w:hAnsi="Verdana"/>
+                <w:sz w:val="36"/>
+                <w:cs/>
+              </w:rPr>
+              <w:t>ลานที่เก็บตู้คอนเทนเนอร์</w:t>
+            </w:r>
+          </w:p>
+        </w:tc>
+      </w:tr>
+      <w:tr>
+        <w:tc>
+          <w:tcPr>
+            <w:tcW w:w="954" w:type="dxa"/>
+          </w:tcPr>
+          <w:p>
+            <w:pPr>
+              <w:jc w:val="center"/>
+              <w:rPr>
+                <w:sz w:val="32"/>
+              </w:rPr>
+            </w:pPr>
+            <w:r>
+              <w:rPr>
+                <w:sz w:val="32"/>
+              </w:rPr>
+              <w:t>7</w:t>
+            </w:r>
+          </w:p>
+        </w:tc>
+        <w:tc>
+          <w:tcPr>
+            <w:tcW w:w="2759" w:type="dxa"/>
+          </w:tcPr>
+          <w:p>
+            <w:pPr>
+              <w:jc w:val="thaiDistribute"/>
+              <w:rPr>
+                <w:rFonts w:ascii="TH SarabunPSK" w:hAnsi="TH SarabunPSK"/>
+                <w:sz w:val="36"/>
+              </w:rPr>
+            </w:pPr>
+            <w:r>
+              <w:rPr>
+                <w:rFonts w:ascii="TH SarabunPSK" w:eastAsia="Times New Roman" w:hAnsi="TH SarabunPSK"/>
+                <w:sz w:val="36"/>
+              </w:rPr>
+              <w:t>T/T, Transit time</w:t>
+            </w:r>
+          </w:p>
+        </w:tc>
+        <w:tc>
+          <w:tcPr>
+            <w:tcW w:w="4917" w:type="dxa"/>
+          </w:tcPr>
+          <w:p>
+            <w:pPr>
+              <w:keepNext/>
+              <w:jc w:val="thaiDistribute"/>
+              <w:rPr>
+                <w:rFonts w:ascii="Verdana" w:hAnsi="Verdana" w:hint="cs"/>
+                <w:sz w:val="36"/>
+                <w:cs/>
+              </w:rPr>
+            </w:pPr>
+            <w:r>
+              <w:rPr>
+                <w:rFonts w:ascii="TH SarabunPSK" w:eastAsia="Times New Roman" w:hAnsi="TH SarabunPSK"/>
+                <w:sz w:val="36"/>
+                <w:cs/>
+              </w:rPr>
+              <w:t>ระยะเวลาในการเดินทาง</w:t>
+            </w:r>
+          </w:p>
+        </w:tc>
+      </w:tr>
+      <w:tr>
+        <w:tc>
+          <w:tcPr>
+            <w:tcW w:w="954" w:type="dxa"/>
+          </w:tcPr>
+          <w:p>
+            <w:pPr>
+              <w:jc w:val="center"/>
+              <w:rPr>
+                <w:sz w:val="32"/>
+              </w:rPr>
+            </w:pPr>
+            <w:r>
+              <w:rPr>
+                <w:sz w:val="32"/>
+              </w:rPr>
+              <w:t>8</w:t>
+            </w:r>
+          </w:p>
+        </w:tc>
+        <w:tc>
+          <w:tcPr>
+            <w:tcW w:w="2759" w:type="dxa"/>
+          </w:tcPr>
+          <w:p>
+            <w:pPr>
+              <w:jc w:val="thaiDistribute"/>
+              <w:rPr>
+                <w:rFonts w:ascii="TH SarabunPSK" w:eastAsia="Times New Roman" w:hAnsi="TH SarabunPSK"/>
+                <w:sz w:val="36"/>
+              </w:rPr>
+            </w:pPr>
+            <w:r>
+              <w:rPr>
+                <w:rFonts w:ascii="TH SarabunPSK" w:hAnsi="TH SarabunPSK" w:cs="TH SarabunPSK"/>
+                <w:sz w:val="36"/>
+                <w:szCs w:val="36"/>
+              </w:rPr>
+              <w:t>D</w:t>
+            </w:r>
+            <w:r>
+              <w:rPr>
+                <w:rFonts w:ascii="TH SarabunPSK" w:hAnsi="TH SarabunPSK" w:cs="TH SarabunPSK"/>
+                <w:sz w:val="36"/>
+                <w:szCs w:val="36"/>
+              </w:rPr>
+              <w:t>amaged Cargo</w:t>
+            </w:r>
+          </w:p>
+        </w:tc>
+        <w:tc>
+          <w:tcPr>
+            <w:tcW w:w="4917" w:type="dxa"/>
+          </w:tcPr>
+          <w:p>
+            <w:pPr>
+              <w:keepNext/>
+              <w:jc w:val="thaiDistribute"/>
+              <w:rPr>
+                <w:rFonts w:ascii="TH SarabunPSK" w:eastAsia="Times New Roman" w:hAnsi="TH SarabunPSK" w:hint="cs"/>
+                <w:sz w:val="36"/>
+                <w:cs/>
+              </w:rPr>
+            </w:pPr>
+            <w:r>
+              <w:rPr>
+                <w:rFonts w:ascii="TH SarabunPSK" w:hAnsi="TH SarabunPSK" w:cs="TH SarabunPSK"/>
+                <w:sz w:val="36"/>
+                <w:szCs w:val="36"/>
+                <w:cs/>
+              </w:rPr>
+              <w:t>สินค้าชำรุด</w:t>
+            </w:r>
+          </w:p>
+        </w:tc>
+      </w:tr>
+      <w:tr>
+        <w:tc>
+          <w:tcPr>
+            <w:tcW w:w="954" w:type="dxa"/>
+          </w:tcPr>
+          <w:p>
+            <w:pPr>
+              <w:jc w:val="center"/>
+              <w:rPr>
+                <w:sz w:val="32"/>
+              </w:rPr>
+            </w:pPr>
+            <w:r>
+              <w:rPr>
+                <w:sz w:val="32"/>
+              </w:rPr>
+              <w:t>9</w:t>
+            </w:r>
+          </w:p>
+        </w:tc>
+        <w:tc>
+          <w:tcPr>
+            <w:tcW w:w="2759" w:type="dxa"/>
+          </w:tcPr>
+          <w:p>
+            <w:pPr>
+              <w:jc w:val="thaiDistribute"/>
+              <w:rPr>
+                <w:rFonts w:ascii="TH SarabunPSK" w:hAnsi="TH SarabunPSK" w:cs="TH SarabunPSK"/>
+                <w:sz w:val="36"/>
+                <w:szCs w:val="36"/>
+              </w:rPr>
+            </w:pPr>
+            <w:r>
+              <w:rPr>
+                <w:rFonts w:ascii="TH SarabunPSK" w:hAnsi="TH SarabunPSK" w:cs="TH SarabunPSK"/>
+                <w:sz w:val="36"/>
+                <w:szCs w:val="36"/>
+              </w:rPr>
+              <w:t>Damaged Goods</w:t>
+            </w:r>
+          </w:p>
+        </w:tc>
+        <w:tc>
+          <w:tcPr>
+            <w:tcW w:w="4917" w:type="dxa"/>
+          </w:tcPr>
+          <w:p>
+            <w:pPr>
+              <w:keepNext/>
+              <w:jc w:val="thaiDistribute"/>
+              <w:rPr>
+                <w:rFonts w:ascii="TH SarabunPSK" w:hAnsi="TH SarabunPSK" w:cs="TH SarabunPSK" w:hint="cs"/>
+                <w:sz w:val="36"/>
+                <w:szCs w:val="36"/>
+                <w:cs/>
+              </w:rPr>
+            </w:pPr>
+            <w:r>
+              <w:rPr>
+                <w:rFonts w:ascii="TH SarabunPSK" w:hAnsi="TH SarabunPSK" w:cs="TH SarabunPSK" w:hint="cs"/>
+                <w:sz w:val="36"/>
+                <w:szCs w:val="36"/>
+                <w:cs/>
+              </w:rPr>
+              <w:t>สินค้าเสียหาย</w:t>
+            </w:r>
+          </w:p>
+        </w:tc>
+      </w:tr>
+      <w:tr>
+        <w:tc>
+          <w:tcPr>
+            <w:tcW w:w="954" w:type="dxa"/>
+          </w:tcPr>
+          <w:p>
+            <w:pPr>
+              <w:jc w:val="center"/>
+              <w:rPr>
+                <w:sz w:val="32"/>
+              </w:rPr>
+            </w:pPr>
+            <w:r>
+              <w:rPr>
+                <w:sz w:val="32"/>
+              </w:rPr>
+              <w:t>10</w:t>
+            </w:r>
+          </w:p>
+        </w:tc>
+        <w:tc>
+          <w:tcPr>
+            <w:tcW w:w="2759" w:type="dxa"/>
+          </w:tcPr>
+          <w:p>
+            <w:pPr>
+              <w:jc w:val="thaiDistribute"/>
+              <w:rPr>
+                <w:rFonts w:ascii="TH SarabunPSK" w:hAnsi="TH SarabunPSK" w:cs="TH SarabunPSK"/>
+                <w:sz w:val="36"/>
+                <w:szCs w:val="36"/>
+              </w:rPr>
+            </w:pPr>
+            <w:r>
+              <w:rPr>
+                <w:rFonts w:ascii="TH SarabunPSK" w:hAnsi="TH SarabunPSK" w:cs="TH SarabunPSK"/>
+                <w:sz w:val="36"/>
+                <w:szCs w:val="36"/>
+              </w:rPr>
+              <w:t>Shipper/Exporter</w:t>
+            </w:r>
+          </w:p>
+        </w:tc>
+        <w:tc>
+          <w:tcPr>
+            <w:tcW w:w="4917" w:type="dxa"/>
+          </w:tcPr>
+          <w:p>
+            <w:pPr>
+              <w:keepNext/>
+              <w:jc w:val="thaiDistribute"/>
+              <w:rPr>
+                <w:rFonts w:ascii="TH SarabunPSK" w:hAnsi="TH SarabunPSK" w:cs="TH SarabunPSK" w:hint="cs"/>
+                <w:sz w:val="36"/>
+                <w:szCs w:val="36"/>
+                <w:cs/>
+              </w:rPr>
+            </w:pPr>
+            <w:r>
+              <w:rPr>
+                <w:rFonts w:ascii="TH SarabunPSK" w:hAnsi="TH SarabunPSK" w:cs="TH SarabunPSK"/>
+                <w:sz w:val="36"/>
+                <w:szCs w:val="36"/>
+                <w:cs/>
+              </w:rPr>
+              <w:t>ผู้</w:t>
+            </w:r>
+            <w:r>
+              <w:rPr>
+                <w:rFonts w:ascii="TH SarabunPSK" w:hAnsi="TH SarabunPSK" w:cs="TH SarabunPSK" w:hint="cs"/>
+                <w:sz w:val="36"/>
+                <w:szCs w:val="36"/>
+                <w:cs/>
+              </w:rPr>
+              <w:t>นำ</w:t>
+            </w:r>
+            <w:r>
+              <w:rPr>
+                <w:rFonts w:ascii="TH SarabunPSK" w:hAnsi="TH SarabunPSK" w:cs="TH SarabunPSK" w:hint="cs"/>
+                <w:sz w:val="36"/>
+                <w:szCs w:val="36"/>
+                <w:cs/>
+              </w:rPr>
+              <w:t>ตู้คอนเทนเนอร์</w:t>
+            </w:r>
+            <w:r>
+              <w:rPr>
+                <w:rFonts w:ascii="TH SarabunPSK" w:hAnsi="TH SarabunPSK" w:cs="TH SarabunPSK"/>
+                <w:sz w:val="36"/>
+                <w:szCs w:val="36"/>
+                <w:cs/>
+              </w:rPr>
+              <w:t>ออก</w:t>
+            </w:r>
+            <w:r>
+              <w:rPr>
+                <w:rFonts w:ascii="TH SarabunPSK" w:hAnsi="TH SarabunPSK" w:cs="TH SarabunPSK" w:hint="cs"/>
+                <w:sz w:val="36"/>
+                <w:szCs w:val="36"/>
+                <w:cs/>
+              </w:rPr>
+              <w:t>จาก</w:t>
+            </w:r>
+            <w:r>
+              <w:rPr>
+                <w:rFonts w:ascii="TH SarabunPSK" w:hAnsi="TH SarabunPSK" w:cs="TH SarabunPSK" w:hint="cs"/>
+                <w:sz w:val="36"/>
+                <w:szCs w:val="36"/>
+                <w:cs/>
+              </w:rPr>
+              <w:t>ลานเก็บตู้คอนเทนเนอร์</w:t>
+            </w:r>
+          </w:p>
+        </w:tc>
+      </w:tr>
+      <w:tr>
+        <w:tc>
+          <w:tcPr>
+            <w:tcW w:w="954" w:type="dxa"/>
+          </w:tcPr>
+          <w:p>
+            <w:pPr>
+              <w:jc w:val="center"/>
+              <w:rPr>
+                <w:sz w:val="32"/>
+              </w:rPr>
+            </w:pPr>
+            <w:r>
+              <w:rPr>
+                <w:sz w:val="32"/>
+              </w:rPr>
+              <w:t>11</w:t>
+            </w:r>
+          </w:p>
+        </w:tc>
+        <w:tc>
+          <w:tcPr>
+            <w:tcW w:w="2759" w:type="dxa"/>
+          </w:tcPr>
+          <w:p>
+            <w:pPr>
+              <w:jc w:val="thaiDistribute"/>
+              <w:rPr>
+                <w:rFonts w:ascii="TH SarabunPSK" w:hAnsi="TH SarabunPSK" w:cs="TH SarabunPSK"/>
+                <w:sz w:val="36"/>
+                <w:szCs w:val="36"/>
+              </w:rPr>
+            </w:pPr>
+            <w:r>
+              <w:rPr>
+                <w:rFonts w:ascii="TH SarabunPSK" w:hAnsi="TH SarabunPSK" w:cs="TH SarabunPSK"/>
+                <w:sz w:val="36"/>
+                <w:szCs w:val="36"/>
+              </w:rPr>
+              <w:t>Consignee/Importer</w:t>
+            </w:r>
+          </w:p>
+        </w:tc>
+        <w:tc>
+          <w:tcPr>
+            <w:tcW w:w="4917" w:type="dxa"/>
+          </w:tcPr>
+          <w:p>
+            <w:pPr>
+              <w:keepNext/>
+              <w:jc w:val="thaiDistribute"/>
+              <w:rPr>
+                <w:rFonts w:ascii="TH SarabunPSK" w:hAnsi="TH SarabunPSK" w:cs="TH SarabunPSK" w:hint="cs"/>
+                <w:sz w:val="36"/>
+                <w:szCs w:val="36"/>
+                <w:cs/>
+              </w:rPr>
+            </w:pPr>
+            <w:r>
+              <w:rPr>
+                <w:rFonts w:ascii="TH SarabunPSK" w:hAnsi="TH SarabunPSK" w:cs="TH SarabunPSK"/>
+                <w:sz w:val="36"/>
+                <w:szCs w:val="36"/>
+                <w:cs/>
+              </w:rPr>
+              <w:t>ผู้นำ</w:t>
+            </w:r>
+            <w:r>
+              <w:rPr>
+                <w:rFonts w:ascii="TH SarabunPSK" w:hAnsi="TH SarabunPSK" w:cs="TH SarabunPSK" w:hint="cs"/>
+                <w:sz w:val="36"/>
+                <w:szCs w:val="36"/>
+                <w:cs/>
+              </w:rPr>
+              <w:t>ตู้คอนเทนเนอร์</w:t>
+            </w:r>
+            <w:r>
+              <w:rPr>
+                <w:rFonts w:ascii="TH SarabunPSK" w:hAnsi="TH SarabunPSK" w:cs="TH SarabunPSK"/>
+                <w:sz w:val="36"/>
+                <w:szCs w:val="36"/>
+                <w:cs/>
+              </w:rPr>
+              <w:t>เข้า</w:t>
+            </w:r>
+            <w:r>
+              <w:rPr>
+                <w:rFonts w:ascii="TH SarabunPSK" w:hAnsi="TH SarabunPSK" w:cs="TH SarabunPSK" w:hint="cs"/>
+                <w:sz w:val="36"/>
+                <w:szCs w:val="36"/>
+                <w:cs/>
+              </w:rPr>
+              <w:t>ลานเก็บตู้คอนเทนเนอร์</w:t>
+            </w:r>
+          </w:p>
+        </w:tc>
+      </w:tr>
+      <w:tr>
+        <w:tc>
+          <w:tcPr>
+            <w:tcW w:w="954" w:type="dxa"/>
+          </w:tcPr>
+          <w:p>
+            <w:pPr>
+              <w:jc w:val="center"/>
+              <w:rPr>
+                <w:sz w:val="32"/>
+              </w:rPr>
+            </w:pPr>
+            <w:r>
+              <w:rPr>
+                <w:sz w:val="32"/>
+              </w:rPr>
+              <w:t>12</w:t>
+            </w:r>
+          </w:p>
+        </w:tc>
+        <w:tc>
+          <w:tcPr>
+            <w:tcW w:w="2759" w:type="dxa"/>
+          </w:tcPr>
+          <w:p>
+            <w:pPr>
+              <w:jc w:val="thaiDistribute"/>
+              <w:rPr>
+                <w:rFonts w:ascii="TH SarabunPSK" w:hAnsi="TH SarabunPSK" w:cs="TH SarabunPSK"/>
+                <w:sz w:val="36"/>
+                <w:szCs w:val="36"/>
+              </w:rPr>
+            </w:pPr>
+            <w:r>
+              <w:rPr>
+                <w:rFonts w:ascii="TH SarabunPSK" w:hAnsi="TH SarabunPSK" w:cs="TH SarabunPSK"/>
+                <w:sz w:val="36"/>
+                <w:szCs w:val="36"/>
+                <w:shd w:val="clear" w:color="auto" w:fill="FFFFFF"/>
+              </w:rPr>
+              <w:t>PLACE OF DELIVERY</w:t>
+            </w:r>
+          </w:p>
+        </w:tc>
+        <w:tc>
+          <w:tcPr>
+            <w:tcW w:w="4917" w:type="dxa"/>
+          </w:tcPr>
+          <w:p>
+            <w:pPr>
+              <w:keepNext/>
+              <w:jc w:val="thaiDistribute"/>
+              <w:rPr>
+                <w:rFonts w:ascii="TH SarabunPSK" w:hAnsi="TH SarabunPSK" w:cs="TH SarabunPSK" w:hint="cs"/>
+                <w:sz w:val="36"/>
+                <w:szCs w:val="36"/>
+                <w:cs/>
+              </w:rPr>
+            </w:pPr>
+            <w:r>
+              <w:rPr>
+                <w:rFonts w:ascii="TH SarabunPSK" w:hAnsi="TH SarabunPSK" w:cs="TH SarabunPSK" w:hint="cs"/>
+                <w:sz w:val="36"/>
+                <w:szCs w:val="36"/>
+                <w:cs/>
+              </w:rPr>
+              <w:t>สถานที่ปลายทางที่ส่งมอบสินค้า</w:t>
+            </w:r>
+          </w:p>
+        </w:tc>
+      </w:tr>
+      <w:tr>
+        <w:tc>
+          <w:tcPr>
+            <w:tcW w:w="954" w:type="dxa"/>
+          </w:tcPr>
+          <w:p>
+            <w:pPr>
+              <w:jc w:val="center"/>
+              <w:rPr>
+                <w:sz w:val="32"/>
+              </w:rPr>
+            </w:pPr>
+            <w:r>
+              <w:rPr>
+                <w:sz w:val="32"/>
+              </w:rPr>
+              <w:t>13</w:t>
+            </w:r>
+          </w:p>
+        </w:tc>
+        <w:tc>
+          <w:tcPr>
+            <w:tcW w:w="2759" w:type="dxa"/>
+          </w:tcPr>
+          <w:p>
+            <w:pPr>
+              <w:jc w:val="thaiDistribute"/>
+              <w:rPr>
+                <w:rFonts w:ascii="TH SarabunPSK" w:hAnsi="TH SarabunPSK" w:cs="TH SarabunPSK"/>
+                <w:sz w:val="36"/>
+                <w:szCs w:val="36"/>
+                <w:shd w:val="clear" w:color="auto" w:fill="FFFFFF"/>
+              </w:rPr>
+            </w:pPr>
+            <w:r>
+              <w:rPr>
+                <w:rFonts w:ascii="TH SarabunPSK" w:hAnsi="TH SarabunPSK" w:cs="TH SarabunPSK"/>
+                <w:sz w:val="36"/>
+                <w:szCs w:val="36"/>
+              </w:rPr>
+              <w:t>PLACE OF RECEIPT</w:t>
+            </w:r>
+          </w:p>
+        </w:tc>
+        <w:tc>
+          <w:tcPr>
+            <w:tcW w:w="4917" w:type="dxa"/>
+          </w:tcPr>
+          <w:p>
+            <w:pPr>
+              <w:keepNext/>
+              <w:jc w:val="thaiDistribute"/>
+              <w:rPr>
+                <w:rFonts w:ascii="TH SarabunPSK" w:hAnsi="TH SarabunPSK" w:cs="TH SarabunPSK" w:hint="cs"/>
+                <w:sz w:val="36"/>
+                <w:szCs w:val="36"/>
+                <w:cs/>
+              </w:rPr>
+            </w:pPr>
+            <w:r>
+              <w:rPr>
+                <w:rFonts w:ascii="TH SarabunPSK" w:hAnsi="TH SarabunPSK" w:cs="TH SarabunPSK"/>
+                <w:sz w:val="36"/>
+                <w:szCs w:val="36"/>
+                <w:shd w:val="clear" w:color="auto" w:fill="FFFFFF"/>
+                <w:cs/>
+              </w:rPr>
+              <w:t>สถานที่รับสินค้าต้นทาง</w:t>
+            </w:r>
+          </w:p>
+        </w:tc>
+      </w:tr>
     </w:tbl>
+    <w:bookmarkEnd w:id="19"/>
     <w:p>
       <w:pPr>
-        <w:pStyle w:val="Caption"/>
+        <w:pStyle w:val="af3"/>
         <w:ind w:firstLine="0"/>
         <w:jc w:val="thaiDistribute"/>
         <w:rPr>
@@ -14648,8 +15280,6 @@
           <w:szCs w:val="32"/>
         </w:rPr>
       </w:pPr>
-      <w:bookmarkStart w:id="19" w:name="_Toc71817719"/>
-      <w:bookmarkEnd w:id="18"/>
       <w:r>
         <w:rPr>
           <w:rFonts w:cs="TH Sarabun New"/>
@@ -14781,7 +15411,7 @@
         </w:rPr>
         <w:t xml:space="preserve"> นิยามคำศัพท์ที่เกี่ยวข้อง</w:t>
       </w:r>
-      <w:bookmarkEnd w:id="19"/>
+      <w:bookmarkEnd w:id="18"/>
     </w:p>
     <w:p>
       <w:pPr>
@@ -14792,7 +15422,28 @@
     </w:p>
     <w:p>
       <w:pPr>
-        <w:pStyle w:val="Heading2"/>
+        <w:rPr>
+          <w:lang w:bidi="th-TH"/>
+        </w:rPr>
+      </w:pPr>
+    </w:p>
+    <w:p>
+      <w:pPr>
+        <w:rPr>
+          <w:lang w:bidi="th-TH"/>
+        </w:rPr>
+      </w:pPr>
+    </w:p>
+    <w:p>
+      <w:pPr>
+        <w:rPr>
+          <w:lang w:bidi="th-TH"/>
+        </w:rPr>
+      </w:pPr>
+    </w:p>
+    <w:p>
+      <w:pPr>
+        <w:pStyle w:val="20"/>
         <w:numPr>
           <w:ilvl w:val="0"/>
           <w:numId w:val="18"/>
@@ -14812,6 +15463,7 @@
           <w:sz w:val="32"/>
           <w:cs/>
         </w:rPr>
+        <w:lastRenderedPageBreak/>
         <w:t>ทฤษฎีที่เกี่ยวข้อง</w:t>
       </w:r>
       <w:bookmarkEnd w:id="20"/>
@@ -14821,7 +15473,7 @@
     </w:p>
     <w:p>
       <w:pPr>
-        <w:pStyle w:val="ListParagraph"/>
+        <w:pStyle w:val="ac"/>
         <w:ind w:left="0" w:firstLine="540"/>
         <w:jc w:val="thaiDistribute"/>
         <w:rPr>
@@ -14947,7 +15599,7 @@
     </w:p>
     <w:p>
       <w:pPr>
-        <w:pStyle w:val="Heading3"/>
+        <w:pStyle w:val="3"/>
         <w:numPr>
           <w:ilvl w:val="0"/>
           <w:numId w:val="20"/>
@@ -14975,7 +15627,7 @@
     </w:p>
     <w:p>
       <w:pPr>
-        <w:pStyle w:val="ListParagraph"/>
+        <w:pStyle w:val="ac"/>
         <w:ind w:left="0" w:firstLine="720"/>
         <w:jc w:val="thaiDistribute"/>
         <w:rPr>
@@ -15167,7 +15819,7 @@
     </w:p>
     <w:p>
       <w:pPr>
-        <w:pStyle w:val="Heading3"/>
+        <w:pStyle w:val="3"/>
         <w:numPr>
           <w:ilvl w:val="0"/>
           <w:numId w:val="20"/>
@@ -15188,7 +15840,7 @@
     </w:p>
     <w:p>
       <w:pPr>
-        <w:pStyle w:val="ListParagraph"/>
+        <w:pStyle w:val="ac"/>
         <w:ind w:left="0" w:firstLine="720"/>
         <w:jc w:val="thaiDistribute"/>
         <w:rPr>
@@ -15344,7 +15996,7 @@
     </w:p>
     <w:p>
       <w:pPr>
-        <w:pStyle w:val="Heading2"/>
+        <w:pStyle w:val="20"/>
         <w:numPr>
           <w:ilvl w:val="0"/>
           <w:numId w:val="18"/>
@@ -15365,7 +16017,7 @@
     </w:p>
     <w:p>
       <w:pPr>
-        <w:pStyle w:val="ListParagraph"/>
+        <w:pStyle w:val="ac"/>
         <w:ind w:left="0" w:firstLine="540"/>
         <w:jc w:val="thaiDistribute"/>
         <w:rPr>
@@ -15568,7 +16220,7 @@
     </w:p>
     <w:p>
       <w:pPr>
-        <w:pStyle w:val="Heading3"/>
+        <w:pStyle w:val="3"/>
         <w:numPr>
           <w:ilvl w:val="0"/>
           <w:numId w:val="25"/>
@@ -15602,7 +16254,7 @@
     </w:p>
     <w:p>
       <w:pPr>
-        <w:pStyle w:val="ListParagraph"/>
+        <w:pStyle w:val="ac"/>
         <w:ind w:left="0" w:firstLine="720"/>
         <w:jc w:val="thaiDistribute"/>
         <w:rPr>
@@ -15821,7 +16473,7 @@
     </w:p>
     <w:sectPr>
       <w:pgSz w:w="12240" w:h="15840" w:code="1"/>
-      <w:pgMar w:top="2250" w:right="1440" w:bottom="1440" w:left="2160" w:header="720" w:footer="720" w:gutter="0"/>
+      <w:pgMar w:top="2700" w:right="1440" w:bottom="1440" w:left="2160" w:header="720" w:footer="720" w:gutter="0"/>
       <w:pgNumType w:start="1"/>
       <w:cols w:space="720"/>
       <w:docGrid w:linePitch="360"/>
@@ -15866,7 +16518,7 @@
 <w:ftr xmlns:wpc="http://schemas.microsoft.com/office/word/2010/wordprocessingCanvas" xmlns:cx="http://schemas.microsoft.com/office/drawing/2014/chartex" xmlns:cx1="http://schemas.microsoft.com/office/drawing/2015/9/8/chartex" xmlns:cx2="http://schemas.microsoft.com/office/drawing/2015/10/21/chartex" xmlns:cx3="http://schemas.microsoft.com/office/drawing/2016/5/9/chartex" xmlns:cx4="http://schemas.microsoft.com/office/drawing/2016/5/10/chartex" xmlns:cx5="http://schemas.microsoft.com/office/drawing/2016/5/11/chartex" xmlns:cx6="http://schemas.microsoft.com/office/drawing/2016/5/12/chartex" xmlns:cx7="http://schemas.microsoft.com/office/drawing/2016/5/13/chartex" xmlns:cx8="http://schemas.microsoft.com/office/drawing/2016/5/14/chartex" xmlns:mc="http://schemas.openxmlformats.org/markup-compatibility/2006" xmlns:aink="http://schemas.microsoft.com/office/drawing/2016/ink" xmlns:am3d="http://schemas.microsoft.com/office/drawing/2017/model3d" xmlns:o="urn:schemas-microsoft-com:office:office" xmlns:r="http://schemas.openxmlformats.org/officeDocument/2006/relationships" xmlns:m="http://schemas.openxmlformats.org/officeDocument/2006/math" xmlns:v="urn:schemas-microsoft-com:vml" xmlns:wp14="http://schemas.microsoft.com/office/word/2010/wordprocessingDrawing" xmlns:wp="http://schemas.openxmlformats.org/drawingml/2006/wordprocessingDrawing" xmlns:w10="urn:schemas-microsoft-com:office:word" xmlns:w="http://schemas.openxmlformats.org/wordprocessingml/2006/main" xmlns:w14="http://schemas.microsoft.com/office/word/2010/wordml" xmlns:w15="http://schemas.microsoft.com/office/word/2012/wordml" xmlns:w16cex="http://schemas.microsoft.com/office/word/2018/wordml/cex" xmlns:w16cid="http://schemas.microsoft.com/office/word/2016/wordml/cid" xmlns:w16="http://schemas.microsoft.com/office/word/2018/wordml" xmlns:w16sdtdh="http://schemas.microsoft.com/office/word/2020/wordml/sdtdatahash" xmlns:w16se="http://schemas.microsoft.com/office/word/2015/wordml/symex" xmlns:wpg="http://schemas.microsoft.com/office/word/2010/wordprocessingGroup" xmlns:wpi="http://schemas.microsoft.com/office/word/2010/wordprocessingInk" xmlns:wne="http://schemas.microsoft.com/office/word/2006/wordml" xmlns:wps="http://schemas.microsoft.com/office/word/2010/wordprocessingShape" mc:Ignorable="w14 w15 w16se w16cid w16 w16cex w16sdtdh wp14">
   <w:p>
     <w:pPr>
-      <w:pStyle w:val="Footer"/>
+      <w:pStyle w:val="a5"/>
     </w:pPr>
   </w:p>
   <w:p/>
@@ -15877,7 +16529,7 @@
 <w:ftr xmlns:wpc="http://schemas.microsoft.com/office/word/2010/wordprocessingCanvas" xmlns:cx="http://schemas.microsoft.com/office/drawing/2014/chartex" xmlns:cx1="http://schemas.microsoft.com/office/drawing/2015/9/8/chartex" xmlns:cx2="http://schemas.microsoft.com/office/drawing/2015/10/21/chartex" xmlns:cx3="http://schemas.microsoft.com/office/drawing/2016/5/9/chartex" xmlns:cx4="http://schemas.microsoft.com/office/drawing/2016/5/10/chartex" xmlns:cx5="http://schemas.microsoft.com/office/drawing/2016/5/11/chartex" xmlns:cx6="http://schemas.microsoft.com/office/drawing/2016/5/12/chartex" xmlns:cx7="http://schemas.microsoft.com/office/drawing/2016/5/13/chartex" xmlns:cx8="http://schemas.microsoft.com/office/drawing/2016/5/14/chartex" xmlns:mc="http://schemas.openxmlformats.org/markup-compatibility/2006" xmlns:aink="http://schemas.microsoft.com/office/drawing/2016/ink" xmlns:am3d="http://schemas.microsoft.com/office/drawing/2017/model3d" xmlns:o="urn:schemas-microsoft-com:office:office" xmlns:r="http://schemas.openxmlformats.org/officeDocument/2006/relationships" xmlns:m="http://schemas.openxmlformats.org/officeDocument/2006/math" xmlns:v="urn:schemas-microsoft-com:vml" xmlns:wp14="http://schemas.microsoft.com/office/word/2010/wordprocessingDrawing" xmlns:wp="http://schemas.openxmlformats.org/drawingml/2006/wordprocessingDrawing" xmlns:w10="urn:schemas-microsoft-com:office:word" xmlns:w="http://schemas.openxmlformats.org/wordprocessingml/2006/main" xmlns:w14="http://schemas.microsoft.com/office/word/2010/wordml" xmlns:w15="http://schemas.microsoft.com/office/word/2012/wordml" xmlns:w16cex="http://schemas.microsoft.com/office/word/2018/wordml/cex" xmlns:w16cid="http://schemas.microsoft.com/office/word/2016/wordml/cid" xmlns:w16="http://schemas.microsoft.com/office/word/2018/wordml" xmlns:w16sdtdh="http://schemas.microsoft.com/office/word/2020/wordml/sdtdatahash" xmlns:w16se="http://schemas.microsoft.com/office/word/2015/wordml/symex" xmlns:wpg="http://schemas.microsoft.com/office/word/2010/wordprocessingGroup" xmlns:wpi="http://schemas.microsoft.com/office/word/2010/wordprocessingInk" xmlns:wne="http://schemas.microsoft.com/office/word/2006/wordml" xmlns:wps="http://schemas.microsoft.com/office/word/2010/wordprocessingShape" mc:Ignorable="w14 w15 w16se w16cid w16 w16cex w16sdtdh wp14">
   <w:p>
     <w:pPr>
-      <w:pStyle w:val="Footer"/>
+      <w:pStyle w:val="a5"/>
       <w:jc w:val="right"/>
     </w:pPr>
     <w:r>
@@ -15955,7 +16607,7 @@
 <w:ftr xmlns:wpc="http://schemas.microsoft.com/office/word/2010/wordprocessingCanvas" xmlns:cx="http://schemas.microsoft.com/office/drawing/2014/chartex" xmlns:cx1="http://schemas.microsoft.com/office/drawing/2015/9/8/chartex" xmlns:cx2="http://schemas.microsoft.com/office/drawing/2015/10/21/chartex" xmlns:cx3="http://schemas.microsoft.com/office/drawing/2016/5/9/chartex" xmlns:cx4="http://schemas.microsoft.com/office/drawing/2016/5/10/chartex" xmlns:cx5="http://schemas.microsoft.com/office/drawing/2016/5/11/chartex" xmlns:cx6="http://schemas.microsoft.com/office/drawing/2016/5/12/chartex" xmlns:cx7="http://schemas.microsoft.com/office/drawing/2016/5/13/chartex" xmlns:cx8="http://schemas.microsoft.com/office/drawing/2016/5/14/chartex" xmlns:mc="http://schemas.openxmlformats.org/markup-compatibility/2006" xmlns:aink="http://schemas.microsoft.com/office/drawing/2016/ink" xmlns:am3d="http://schemas.microsoft.com/office/drawing/2017/model3d" xmlns:o="urn:schemas-microsoft-com:office:office" xmlns:r="http://schemas.openxmlformats.org/officeDocument/2006/relationships" xmlns:m="http://schemas.openxmlformats.org/officeDocument/2006/math" xmlns:v="urn:schemas-microsoft-com:vml" xmlns:wp14="http://schemas.microsoft.com/office/word/2010/wordprocessingDrawing" xmlns:wp="http://schemas.openxmlformats.org/drawingml/2006/wordprocessingDrawing" xmlns:w10="urn:schemas-microsoft-com:office:word" xmlns:w="http://schemas.openxmlformats.org/wordprocessingml/2006/main" xmlns:w14="http://schemas.microsoft.com/office/word/2010/wordml" xmlns:w15="http://schemas.microsoft.com/office/word/2012/wordml" xmlns:w16cex="http://schemas.microsoft.com/office/word/2018/wordml/cex" xmlns:w16cid="http://schemas.microsoft.com/office/word/2016/wordml/cid" xmlns:w16="http://schemas.microsoft.com/office/word/2018/wordml" xmlns:w16sdtdh="http://schemas.microsoft.com/office/word/2020/wordml/sdtdatahash" xmlns:w16se="http://schemas.microsoft.com/office/word/2015/wordml/symex" xmlns:wpg="http://schemas.microsoft.com/office/word/2010/wordprocessingGroup" xmlns:wpi="http://schemas.microsoft.com/office/word/2010/wordprocessingInk" xmlns:wne="http://schemas.microsoft.com/office/word/2006/wordml" xmlns:wps="http://schemas.microsoft.com/office/word/2010/wordprocessingShape" mc:Ignorable="w14 w15 w16se w16cid w16 w16cex w16sdtdh wp14">
   <w:p>
     <w:pPr>
-      <w:pStyle w:val="Footer"/>
+      <w:pStyle w:val="a5"/>
     </w:pPr>
   </w:p>
   <w:p/>
@@ -15966,7 +16618,7 @@
 <w:ftr xmlns:wpc="http://schemas.microsoft.com/office/word/2010/wordprocessingCanvas" xmlns:cx="http://schemas.microsoft.com/office/drawing/2014/chartex" xmlns:cx1="http://schemas.microsoft.com/office/drawing/2015/9/8/chartex" xmlns:cx2="http://schemas.microsoft.com/office/drawing/2015/10/21/chartex" xmlns:cx3="http://schemas.microsoft.com/office/drawing/2016/5/9/chartex" xmlns:cx4="http://schemas.microsoft.com/office/drawing/2016/5/10/chartex" xmlns:cx5="http://schemas.microsoft.com/office/drawing/2016/5/11/chartex" xmlns:cx6="http://schemas.microsoft.com/office/drawing/2016/5/12/chartex" xmlns:cx7="http://schemas.microsoft.com/office/drawing/2016/5/13/chartex" xmlns:cx8="http://schemas.microsoft.com/office/drawing/2016/5/14/chartex" xmlns:mc="http://schemas.openxmlformats.org/markup-compatibility/2006" xmlns:aink="http://schemas.microsoft.com/office/drawing/2016/ink" xmlns:am3d="http://schemas.microsoft.com/office/drawing/2017/model3d" xmlns:o="urn:schemas-microsoft-com:office:office" xmlns:r="http://schemas.openxmlformats.org/officeDocument/2006/relationships" xmlns:m="http://schemas.openxmlformats.org/officeDocument/2006/math" xmlns:v="urn:schemas-microsoft-com:vml" xmlns:wp14="http://schemas.microsoft.com/office/word/2010/wordprocessingDrawing" xmlns:wp="http://schemas.openxmlformats.org/drawingml/2006/wordprocessingDrawing" xmlns:w10="urn:schemas-microsoft-com:office:word" xmlns:w="http://schemas.openxmlformats.org/wordprocessingml/2006/main" xmlns:w14="http://schemas.microsoft.com/office/word/2010/wordml" xmlns:w15="http://schemas.microsoft.com/office/word/2012/wordml" xmlns:w16cex="http://schemas.microsoft.com/office/word/2018/wordml/cex" xmlns:w16cid="http://schemas.microsoft.com/office/word/2016/wordml/cid" xmlns:w16="http://schemas.microsoft.com/office/word/2018/wordml" xmlns:w16sdtdh="http://schemas.microsoft.com/office/word/2020/wordml/sdtdatahash" xmlns:w16se="http://schemas.microsoft.com/office/word/2015/wordml/symex" xmlns:wpg="http://schemas.microsoft.com/office/word/2010/wordprocessingGroup" xmlns:wpi="http://schemas.microsoft.com/office/word/2010/wordprocessingInk" xmlns:wne="http://schemas.microsoft.com/office/word/2006/wordml" xmlns:wps="http://schemas.microsoft.com/office/word/2010/wordprocessingShape" mc:Ignorable="w14 w15 w16se w16cid w16 w16cex w16sdtdh wp14">
   <w:p>
     <w:pPr>
-      <w:pStyle w:val="Footer"/>
+      <w:pStyle w:val="a5"/>
       <w:jc w:val="right"/>
       <w:rPr>
         <w:cs/>
@@ -16121,7 +16773,7 @@
 <w:hdr xmlns:wpc="http://schemas.microsoft.com/office/word/2010/wordprocessingCanvas" xmlns:cx="http://schemas.microsoft.com/office/drawing/2014/chartex" xmlns:cx1="http://schemas.microsoft.com/office/drawing/2015/9/8/chartex" xmlns:cx2="http://schemas.microsoft.com/office/drawing/2015/10/21/chartex" xmlns:cx3="http://schemas.microsoft.com/office/drawing/2016/5/9/chartex" xmlns:cx4="http://schemas.microsoft.com/office/drawing/2016/5/10/chartex" xmlns:cx5="http://schemas.microsoft.com/office/drawing/2016/5/11/chartex" xmlns:cx6="http://schemas.microsoft.com/office/drawing/2016/5/12/chartex" xmlns:cx7="http://schemas.microsoft.com/office/drawing/2016/5/13/chartex" xmlns:cx8="http://schemas.microsoft.com/office/drawing/2016/5/14/chartex" xmlns:mc="http://schemas.openxmlformats.org/markup-compatibility/2006" xmlns:aink="http://schemas.microsoft.com/office/drawing/2016/ink" xmlns:am3d="http://schemas.microsoft.com/office/drawing/2017/model3d" xmlns:o="urn:schemas-microsoft-com:office:office" xmlns:r="http://schemas.openxmlformats.org/officeDocument/2006/relationships" xmlns:m="http://schemas.openxmlformats.org/officeDocument/2006/math" xmlns:v="urn:schemas-microsoft-com:vml" xmlns:wp14="http://schemas.microsoft.com/office/word/2010/wordprocessingDrawing" xmlns:wp="http://schemas.openxmlformats.org/drawingml/2006/wordprocessingDrawing" xmlns:w10="urn:schemas-microsoft-com:office:word" xmlns:w="http://schemas.openxmlformats.org/wordprocessingml/2006/main" xmlns:w14="http://schemas.microsoft.com/office/word/2010/wordml" xmlns:w15="http://schemas.microsoft.com/office/word/2012/wordml" xmlns:w16cex="http://schemas.microsoft.com/office/word/2018/wordml/cex" xmlns:w16cid="http://schemas.microsoft.com/office/word/2016/wordml/cid" xmlns:w16="http://schemas.microsoft.com/office/word/2018/wordml" xmlns:w16sdtdh="http://schemas.microsoft.com/office/word/2020/wordml/sdtdatahash" xmlns:w16se="http://schemas.microsoft.com/office/word/2015/wordml/symex" xmlns:wpg="http://schemas.microsoft.com/office/word/2010/wordprocessingGroup" xmlns:wpi="http://schemas.microsoft.com/office/word/2010/wordprocessingInk" xmlns:wne="http://schemas.microsoft.com/office/word/2006/wordml" xmlns:wps="http://schemas.microsoft.com/office/word/2010/wordprocessingShape" mc:Ignorable="w14 w15 w16se w16cid w16 w16cex w16sdtdh wp14">
   <w:p>
     <w:pPr>
-      <w:pStyle w:val="Header"/>
+      <w:pStyle w:val="a3"/>
     </w:pPr>
   </w:p>
   <w:p/>
@@ -16132,7 +16784,7 @@
 <w:hdr xmlns:wpc="http://schemas.microsoft.com/office/word/2010/wordprocessingCanvas" xmlns:cx="http://schemas.microsoft.com/office/drawing/2014/chartex" xmlns:cx1="http://schemas.microsoft.com/office/drawing/2015/9/8/chartex" xmlns:cx2="http://schemas.microsoft.com/office/drawing/2015/10/21/chartex" xmlns:cx3="http://schemas.microsoft.com/office/drawing/2016/5/9/chartex" xmlns:cx4="http://schemas.microsoft.com/office/drawing/2016/5/10/chartex" xmlns:cx5="http://schemas.microsoft.com/office/drawing/2016/5/11/chartex" xmlns:cx6="http://schemas.microsoft.com/office/drawing/2016/5/12/chartex" xmlns:cx7="http://schemas.microsoft.com/office/drawing/2016/5/13/chartex" xmlns:cx8="http://schemas.microsoft.com/office/drawing/2016/5/14/chartex" xmlns:mc="http://schemas.openxmlformats.org/markup-compatibility/2006" xmlns:aink="http://schemas.microsoft.com/office/drawing/2016/ink" xmlns:am3d="http://schemas.microsoft.com/office/drawing/2017/model3d" xmlns:o="urn:schemas-microsoft-com:office:office" xmlns:r="http://schemas.openxmlformats.org/officeDocument/2006/relationships" xmlns:m="http://schemas.openxmlformats.org/officeDocument/2006/math" xmlns:v="urn:schemas-microsoft-com:vml" xmlns:wp14="http://schemas.microsoft.com/office/word/2010/wordprocessingDrawing" xmlns:wp="http://schemas.openxmlformats.org/drawingml/2006/wordprocessingDrawing" xmlns:w10="urn:schemas-microsoft-com:office:word" xmlns:w="http://schemas.openxmlformats.org/wordprocessingml/2006/main" xmlns:w14="http://schemas.microsoft.com/office/word/2010/wordml" xmlns:w15="http://schemas.microsoft.com/office/word/2012/wordml" xmlns:w16cex="http://schemas.microsoft.com/office/word/2018/wordml/cex" xmlns:w16cid="http://schemas.microsoft.com/office/word/2016/wordml/cid" xmlns:w16="http://schemas.microsoft.com/office/word/2018/wordml" xmlns:w16sdtdh="http://schemas.microsoft.com/office/word/2020/wordml/sdtdatahash" xmlns:w16se="http://schemas.microsoft.com/office/word/2015/wordml/symex" xmlns:wpg="http://schemas.microsoft.com/office/word/2010/wordprocessingGroup" xmlns:wpi="http://schemas.microsoft.com/office/word/2010/wordprocessingInk" xmlns:wne="http://schemas.microsoft.com/office/word/2006/wordml" xmlns:wps="http://schemas.microsoft.com/office/word/2010/wordprocessingShape" mc:Ignorable="w14 w15 w16se w16cid w16 w16cex w16sdtdh wp14">
   <w:p>
     <w:pPr>
-      <w:pStyle w:val="Header"/>
+      <w:pStyle w:val="a3"/>
     </w:pPr>
     <w:r>
       <w:rPr>
@@ -16209,7 +16861,7 @@
 <w:hdr xmlns:wpc="http://schemas.microsoft.com/office/word/2010/wordprocessingCanvas" xmlns:cx="http://schemas.microsoft.com/office/drawing/2014/chartex" xmlns:cx1="http://schemas.microsoft.com/office/drawing/2015/9/8/chartex" xmlns:cx2="http://schemas.microsoft.com/office/drawing/2015/10/21/chartex" xmlns:cx3="http://schemas.microsoft.com/office/drawing/2016/5/9/chartex" xmlns:cx4="http://schemas.microsoft.com/office/drawing/2016/5/10/chartex" xmlns:cx5="http://schemas.microsoft.com/office/drawing/2016/5/11/chartex" xmlns:cx6="http://schemas.microsoft.com/office/drawing/2016/5/12/chartex" xmlns:cx7="http://schemas.microsoft.com/office/drawing/2016/5/13/chartex" xmlns:cx8="http://schemas.microsoft.com/office/drawing/2016/5/14/chartex" xmlns:mc="http://schemas.openxmlformats.org/markup-compatibility/2006" xmlns:aink="http://schemas.microsoft.com/office/drawing/2016/ink" xmlns:am3d="http://schemas.microsoft.com/office/drawing/2017/model3d" xmlns:o="urn:schemas-microsoft-com:office:office" xmlns:r="http://schemas.openxmlformats.org/officeDocument/2006/relationships" xmlns:m="http://schemas.openxmlformats.org/officeDocument/2006/math" xmlns:v="urn:schemas-microsoft-com:vml" xmlns:wp14="http://schemas.microsoft.com/office/word/2010/wordprocessingDrawing" xmlns:wp="http://schemas.openxmlformats.org/drawingml/2006/wordprocessingDrawing" xmlns:w10="urn:schemas-microsoft-com:office:word" xmlns:w="http://schemas.openxmlformats.org/wordprocessingml/2006/main" xmlns:w14="http://schemas.microsoft.com/office/word/2010/wordml" xmlns:w15="http://schemas.microsoft.com/office/word/2012/wordml" xmlns:w16cex="http://schemas.microsoft.com/office/word/2018/wordml/cex" xmlns:w16cid="http://schemas.microsoft.com/office/word/2016/wordml/cid" xmlns:w16="http://schemas.microsoft.com/office/word/2018/wordml" xmlns:w16sdtdh="http://schemas.microsoft.com/office/word/2020/wordml/sdtdatahash" xmlns:w16se="http://schemas.microsoft.com/office/word/2015/wordml/symex" xmlns:wpg="http://schemas.microsoft.com/office/word/2010/wordprocessingGroup" xmlns:wpi="http://schemas.microsoft.com/office/word/2010/wordprocessingInk" xmlns:wne="http://schemas.microsoft.com/office/word/2006/wordml" xmlns:wps="http://schemas.microsoft.com/office/word/2010/wordprocessingShape" mc:Ignorable="w14 w15 w16se w16cid w16 w16cex w16sdtdh wp14">
   <w:p>
     <w:pPr>
-      <w:pStyle w:val="Header"/>
+      <w:pStyle w:val="a3"/>
     </w:pPr>
   </w:p>
   <w:p/>
@@ -21264,7 +21916,7 @@
     <w:lsdException w:name="Unresolved Mention" w:semiHidden="1" w:unhideWhenUsed="1"/>
     <w:lsdException w:name="Smart Link" w:semiHidden="1" w:unhideWhenUsed="1"/>
   </w:latentStyles>
-  <w:style w:type="paragraph" w:default="1" w:styleId="Normal">
+  <w:style w:type="paragraph" w:default="1" w:styleId="a">
     <w:name w:val="Normal"/>
     <w:qFormat/>
     <w:rsid w:val="00C47B91"/>
@@ -21273,11 +21925,11 @@
       <w:szCs w:val="32"/>
     </w:rPr>
   </w:style>
-  <w:style w:type="paragraph" w:styleId="Heading1">
+  <w:style w:type="paragraph" w:styleId="10">
     <w:name w:val="heading 1"/>
-    <w:basedOn w:val="Normal"/>
-    <w:next w:val="Normal"/>
-    <w:link w:val="Heading1Char"/>
+    <w:basedOn w:val="a"/>
+    <w:next w:val="a"/>
+    <w:link w:val="11"/>
     <w:uiPriority w:val="9"/>
     <w:qFormat/>
     <w:rsid w:val="004762AE"/>
@@ -21296,11 +21948,11 @@
       <w:szCs w:val="40"/>
     </w:rPr>
   </w:style>
-  <w:style w:type="paragraph" w:styleId="Heading2">
+  <w:style w:type="paragraph" w:styleId="20">
     <w:name w:val="heading 2"/>
-    <w:basedOn w:val="Normal"/>
-    <w:next w:val="Normal"/>
-    <w:link w:val="Heading2Char"/>
+    <w:basedOn w:val="a"/>
+    <w:next w:val="a"/>
+    <w:link w:val="21"/>
     <w:uiPriority w:val="9"/>
     <w:unhideWhenUsed/>
     <w:qFormat/>
@@ -21317,11 +21969,11 @@
       <w:sz w:val="26"/>
     </w:rPr>
   </w:style>
-  <w:style w:type="paragraph" w:styleId="Heading3">
+  <w:style w:type="paragraph" w:styleId="3">
     <w:name w:val="heading 3"/>
-    <w:basedOn w:val="Normal"/>
-    <w:next w:val="Normal"/>
-    <w:link w:val="Heading3Char"/>
+    <w:basedOn w:val="a"/>
+    <w:next w:val="a"/>
+    <w:link w:val="30"/>
     <w:uiPriority w:val="9"/>
     <w:unhideWhenUsed/>
     <w:qFormat/>
@@ -21338,13 +21990,13 @@
       <w:sz w:val="24"/>
     </w:rPr>
   </w:style>
-  <w:style w:type="character" w:default="1" w:styleId="DefaultParagraphFont">
+  <w:style w:type="character" w:default="1" w:styleId="a0">
     <w:name w:val="Default Paragraph Font"/>
     <w:uiPriority w:val="1"/>
     <w:semiHidden/>
     <w:unhideWhenUsed/>
   </w:style>
-  <w:style w:type="table" w:default="1" w:styleId="TableNormal">
+  <w:style w:type="table" w:default="1" w:styleId="a1">
     <w:name w:val="Normal Table"/>
     <w:uiPriority w:val="99"/>
     <w:semiHidden/>
@@ -21359,16 +22011,16 @@
       </w:tblCellMar>
     </w:tblPr>
   </w:style>
-  <w:style w:type="numbering" w:default="1" w:styleId="NoList">
+  <w:style w:type="numbering" w:default="1" w:styleId="a2">
     <w:name w:val="No List"/>
     <w:uiPriority w:val="99"/>
     <w:semiHidden/>
     <w:unhideWhenUsed/>
   </w:style>
-  <w:style w:type="paragraph" w:styleId="Header">
+  <w:style w:type="paragraph" w:styleId="a3">
     <w:name w:val="header"/>
-    <w:basedOn w:val="Normal"/>
-    <w:link w:val="HeaderChar"/>
+    <w:basedOn w:val="a"/>
+    <w:link w:val="a4"/>
     <w:uiPriority w:val="99"/>
     <w:unhideWhenUsed/>
     <w:rsid w:val="00285611"/>
@@ -21380,17 +22032,17 @@
       <w:spacing w:after="0" w:line="240" w:lineRule="auto"/>
     </w:pPr>
   </w:style>
-  <w:style w:type="character" w:customStyle="1" w:styleId="HeaderChar">
-    <w:name w:val="Header Char"/>
-    <w:basedOn w:val="DefaultParagraphFont"/>
-    <w:link w:val="Header"/>
+  <w:style w:type="character" w:customStyle="1" w:styleId="a4">
+    <w:name w:val="หัวกระดาษ อักขระ"/>
+    <w:basedOn w:val="a0"/>
+    <w:link w:val="a3"/>
     <w:uiPriority w:val="99"/>
     <w:rsid w:val="00285611"/>
   </w:style>
-  <w:style w:type="paragraph" w:styleId="Footer">
+  <w:style w:type="paragraph" w:styleId="a5">
     <w:name w:val="footer"/>
-    <w:basedOn w:val="Normal"/>
-    <w:link w:val="FooterChar"/>
+    <w:basedOn w:val="a"/>
+    <w:link w:val="a6"/>
     <w:uiPriority w:val="99"/>
     <w:unhideWhenUsed/>
     <w:rsid w:val="00285611"/>
@@ -21402,18 +22054,18 @@
       <w:spacing w:after="0" w:line="240" w:lineRule="auto"/>
     </w:pPr>
   </w:style>
-  <w:style w:type="character" w:customStyle="1" w:styleId="FooterChar">
-    <w:name w:val="Footer Char"/>
-    <w:basedOn w:val="DefaultParagraphFont"/>
-    <w:link w:val="Footer"/>
+  <w:style w:type="character" w:customStyle="1" w:styleId="a6">
+    <w:name w:val="ท้ายกระดาษ อักขระ"/>
+    <w:basedOn w:val="a0"/>
+    <w:link w:val="a5"/>
     <w:uiPriority w:val="99"/>
     <w:rsid w:val="00285611"/>
   </w:style>
-  <w:style w:type="paragraph" w:styleId="Title">
+  <w:style w:type="paragraph" w:styleId="a7">
     <w:name w:val="Title"/>
-    <w:basedOn w:val="Normal"/>
-    <w:next w:val="Normal"/>
-    <w:link w:val="TitleChar"/>
+    <w:basedOn w:val="a"/>
+    <w:next w:val="a"/>
+    <w:link w:val="a8"/>
     <w:uiPriority w:val="10"/>
     <w:qFormat/>
     <w:rsid w:val="009D6FC4"/>
@@ -21436,10 +22088,10 @@
       <w:lang w:bidi="th-TH"/>
     </w:rPr>
   </w:style>
-  <w:style w:type="character" w:customStyle="1" w:styleId="TitleChar">
-    <w:name w:val="Title Char"/>
-    <w:basedOn w:val="DefaultParagraphFont"/>
-    <w:link w:val="Title"/>
+  <w:style w:type="character" w:customStyle="1" w:styleId="a8">
+    <w:name w:val="ชื่อเรื่อง อักขระ"/>
+    <w:basedOn w:val="a0"/>
+    <w:link w:val="a7"/>
     <w:uiPriority w:val="10"/>
     <w:rsid w:val="009D6FC4"/>
     <w:rPr>
@@ -21453,11 +22105,11 @@
       <w:lang w:bidi="th-TH"/>
     </w:rPr>
   </w:style>
-  <w:style w:type="paragraph" w:styleId="Subtitle">
+  <w:style w:type="paragraph" w:styleId="a9">
     <w:name w:val="Subtitle"/>
-    <w:basedOn w:val="Normal"/>
-    <w:next w:val="Normal"/>
-    <w:link w:val="SubtitleChar"/>
+    <w:basedOn w:val="a"/>
+    <w:next w:val="a"/>
+    <w:link w:val="aa"/>
     <w:uiPriority w:val="11"/>
     <w:qFormat/>
     <w:rsid w:val="0075433E"/>
@@ -21475,10 +22127,10 @@
       <w:lang w:bidi="th-TH"/>
     </w:rPr>
   </w:style>
-  <w:style w:type="character" w:customStyle="1" w:styleId="SubtitleChar">
-    <w:name w:val="Subtitle Char"/>
-    <w:basedOn w:val="DefaultParagraphFont"/>
-    <w:link w:val="Subtitle"/>
+  <w:style w:type="character" w:customStyle="1" w:styleId="aa">
+    <w:name w:val="ชื่อเรื่องรอง อักขระ"/>
+    <w:basedOn w:val="a0"/>
+    <w:link w:val="a9"/>
     <w:uiPriority w:val="11"/>
     <w:rsid w:val="0075433E"/>
     <w:rPr>
@@ -21509,10 +22161,10 @@
       <w:lang w:bidi="th-TH"/>
     </w:rPr>
   </w:style>
-  <w:style w:type="character" w:customStyle="1" w:styleId="Heading1Char">
-    <w:name w:val="Heading 1 Char"/>
-    <w:basedOn w:val="DefaultParagraphFont"/>
-    <w:link w:val="Heading1"/>
+  <w:style w:type="character" w:customStyle="1" w:styleId="11">
+    <w:name w:val="หัวเรื่อง 1 อักขระ"/>
+    <w:basedOn w:val="a0"/>
+    <w:link w:val="10"/>
     <w:uiPriority w:val="9"/>
     <w:rsid w:val="004762AE"/>
     <w:rPr>
@@ -21523,10 +22175,10 @@
       <w:szCs w:val="40"/>
     </w:rPr>
   </w:style>
-  <w:style w:type="character" w:customStyle="1" w:styleId="Heading2Char">
-    <w:name w:val="Heading 2 Char"/>
-    <w:basedOn w:val="DefaultParagraphFont"/>
-    <w:link w:val="Heading2"/>
+  <w:style w:type="character" w:customStyle="1" w:styleId="21">
+    <w:name w:val="หัวเรื่อง 2 อักขระ"/>
+    <w:basedOn w:val="a0"/>
+    <w:link w:val="20"/>
     <w:uiPriority w:val="9"/>
     <w:rsid w:val="005C5B8E"/>
     <w:rPr>
@@ -21536,9 +22188,9 @@
       <w:szCs w:val="32"/>
     </w:rPr>
   </w:style>
-  <w:style w:type="paragraph" w:customStyle="1" w:styleId="a">
+  <w:style w:type="paragraph" w:customStyle="1" w:styleId="ab">
     <w:name w:val="ตารางที่"/>
-    <w:basedOn w:val="Normal"/>
+    <w:basedOn w:val="a"/>
     <w:link w:val="Char"/>
     <w:qFormat/>
     <w:rsid w:val="000952AE"/>
@@ -21553,8 +22205,8 @@
   </w:style>
   <w:style w:type="character" w:customStyle="1" w:styleId="Char">
     <w:name w:val="ตารางที่ Char"/>
-    <w:basedOn w:val="DefaultParagraphFont"/>
-    <w:link w:val="a"/>
+    <w:basedOn w:val="a0"/>
+    <w:link w:val="ab"/>
     <w:rsid w:val="000952AE"/>
     <w:rPr>
       <w:rFonts w:ascii="TH Sarabun New" w:eastAsia="TH SarabunPSK" w:hAnsi="TH Sarabun New" w:cs="TH Sarabun New"/>
@@ -21565,7 +22217,7 @@
   </w:style>
   <w:style w:type="table" w:customStyle="1" w:styleId="6-31">
     <w:name w:val="ตารางที่มีเส้น 6 แบบมีสีสัน - เน้น 31"/>
-    <w:basedOn w:val="TableNormal"/>
+    <w:basedOn w:val="a1"/>
     <w:uiPriority w:val="51"/>
     <w:rsid w:val="000952AE"/>
     <w:pPr>
@@ -21637,9 +22289,9 @@
       </w:tcPr>
     </w:tblStylePr>
   </w:style>
-  <w:style w:type="paragraph" w:styleId="ListParagraph">
+  <w:style w:type="paragraph" w:styleId="ac">
     <w:name w:val="List Paragraph"/>
-    <w:basedOn w:val="Normal"/>
+    <w:basedOn w:val="a"/>
     <w:uiPriority w:val="34"/>
     <w:qFormat/>
     <w:rsid w:val="00E177ED"/>
@@ -21650,9 +22302,9 @@
   </w:style>
   <w:style w:type="paragraph" w:customStyle="1" w:styleId="1">
     <w:name w:val="ข้อย่อย 1"/>
-    <w:basedOn w:val="Normal"/>
-    <w:next w:val="Heading1"/>
-    <w:link w:val="10"/>
+    <w:basedOn w:val="a"/>
+    <w:next w:val="10"/>
+    <w:link w:val="12"/>
     <w:autoRedefine/>
     <w:qFormat/>
     <w:rsid w:val="00C171CF"/>
@@ -21673,7 +22325,7 @@
   </w:style>
   <w:style w:type="paragraph" w:customStyle="1" w:styleId="2">
     <w:name w:val="ข้อย่อย 2"/>
-    <w:basedOn w:val="Normal"/>
+    <w:basedOn w:val="a"/>
     <w:link w:val="2Char"/>
     <w:autoRedefine/>
     <w:qFormat/>
@@ -21693,9 +22345,9 @@
       <w:lang w:bidi="th-TH"/>
     </w:rPr>
   </w:style>
-  <w:style w:type="character" w:customStyle="1" w:styleId="10">
+  <w:style w:type="character" w:customStyle="1" w:styleId="12">
     <w:name w:val="ข้อย่อย 1 อักขระ"/>
-    <w:basedOn w:val="DefaultParagraphFont"/>
+    <w:basedOn w:val="a0"/>
     <w:link w:val="1"/>
     <w:rsid w:val="00C171CF"/>
     <w:rPr>
@@ -21707,7 +22359,7 @@
   </w:style>
   <w:style w:type="character" w:customStyle="1" w:styleId="2Char">
     <w:name w:val="ข้อย่อย 2 Char"/>
-    <w:basedOn w:val="10"/>
+    <w:basedOn w:val="12"/>
     <w:link w:val="2"/>
     <w:rsid w:val="00703986"/>
     <w:rPr>
@@ -21719,10 +22371,10 @@
       <w:lang w:bidi="th-TH"/>
     </w:rPr>
   </w:style>
-  <w:style w:type="paragraph" w:customStyle="1" w:styleId="3">
+  <w:style w:type="paragraph" w:customStyle="1" w:styleId="31">
     <w:name w:val="ข้อย่อย 3"/>
-    <w:basedOn w:val="Heading3"/>
-    <w:link w:val="30"/>
+    <w:basedOn w:val="3"/>
+    <w:link w:val="32"/>
     <w:qFormat/>
     <w:rsid w:val="009B4ED3"/>
     <w:pPr>
@@ -21746,10 +22398,10 @@
       </w14:scene3d>
     </w:rPr>
   </w:style>
-  <w:style w:type="character" w:customStyle="1" w:styleId="30">
+  <w:style w:type="character" w:customStyle="1" w:styleId="32">
     <w:name w:val="ข้อย่อย 3 อักขระ"/>
     <w:basedOn w:val="2Char"/>
-    <w:link w:val="3"/>
+    <w:link w:val="31"/>
     <w:rsid w:val="009B4ED3"/>
     <w:rPr>
       <w:rFonts w:ascii="TH Sarabun New" w:eastAsia="TH Sarabun New" w:hAnsi="TH Sarabun New" w:cs="TH Sarabun New"/>
@@ -21767,10 +22419,10 @@
       </w14:scene3d>
     </w:rPr>
   </w:style>
-  <w:style w:type="paragraph" w:customStyle="1" w:styleId="a0">
+  <w:style w:type="paragraph" w:customStyle="1" w:styleId="ad">
     <w:name w:val="ปกติ ต่อข้อย่อย"/>
-    <w:basedOn w:val="Normal"/>
-    <w:link w:val="a1"/>
+    <w:basedOn w:val="a"/>
+    <w:link w:val="ae"/>
     <w:autoRedefine/>
     <w:qFormat/>
     <w:rsid w:val="00C171CF"/>
@@ -21788,10 +22440,10 @@
       <w:lang w:bidi="th-TH"/>
     </w:rPr>
   </w:style>
-  <w:style w:type="character" w:customStyle="1" w:styleId="a1">
+  <w:style w:type="character" w:customStyle="1" w:styleId="ae">
     <w:name w:val="ปกติ ต่อข้อย่อย อักขระ"/>
-    <w:basedOn w:val="DefaultParagraphFont"/>
-    <w:link w:val="a0"/>
+    <w:basedOn w:val="a0"/>
+    <w:link w:val="ad"/>
     <w:rsid w:val="00C171CF"/>
     <w:rPr>
       <w:rFonts w:ascii="TH Sarabun New" w:eastAsia="TH Sarabun New" w:hAnsi="TH Sarabun New" w:cs="TH Sarabun New"/>
@@ -21800,10 +22452,10 @@
       <w:lang w:bidi="th-TH"/>
     </w:rPr>
   </w:style>
-  <w:style w:type="character" w:customStyle="1" w:styleId="Heading3Char">
-    <w:name w:val="Heading 3 Char"/>
-    <w:basedOn w:val="DefaultParagraphFont"/>
-    <w:link w:val="Heading3"/>
+  <w:style w:type="character" w:customStyle="1" w:styleId="30">
+    <w:name w:val="หัวเรื่อง 3 อักขระ"/>
+    <w:basedOn w:val="a0"/>
+    <w:link w:val="3"/>
     <w:uiPriority w:val="9"/>
     <w:rsid w:val="000C403B"/>
     <w:rPr>
@@ -21813,9 +22465,9 @@
       <w:szCs w:val="32"/>
     </w:rPr>
   </w:style>
-  <w:style w:type="character" w:styleId="Hyperlink">
+  <w:style w:type="character" w:styleId="af">
     <w:name w:val="Hyperlink"/>
-    <w:basedOn w:val="DefaultParagraphFont"/>
+    <w:basedOn w:val="a0"/>
     <w:uiPriority w:val="99"/>
     <w:semiHidden/>
     <w:unhideWhenUsed/>
@@ -21827,15 +22479,15 @@
   </w:style>
   <w:style w:type="character" w:customStyle="1" w:styleId="normaltextrun">
     <w:name w:val="normaltextrun"/>
-    <w:basedOn w:val="DefaultParagraphFont"/>
+    <w:basedOn w:val="a0"/>
     <w:rsid w:val="004B21F5"/>
   </w:style>
   <w:style w:type="character" w:customStyle="1" w:styleId="eop">
     <w:name w:val="eop"/>
-    <w:basedOn w:val="DefaultParagraphFont"/>
+    <w:basedOn w:val="a0"/>
     <w:rsid w:val="00423C4B"/>
   </w:style>
-  <w:style w:type="paragraph" w:styleId="Revision">
+  <w:style w:type="paragraph" w:styleId="af0">
     <w:name w:val="Revision"/>
     <w:hidden/>
     <w:uiPriority w:val="99"/>
@@ -21849,10 +22501,10 @@
       <w:szCs w:val="32"/>
     </w:rPr>
   </w:style>
-  <w:style w:type="paragraph" w:styleId="BalloonText">
+  <w:style w:type="paragraph" w:styleId="af1">
     <w:name w:val="Balloon Text"/>
-    <w:basedOn w:val="Normal"/>
-    <w:link w:val="BalloonTextChar"/>
+    <w:basedOn w:val="a"/>
+    <w:link w:val="af2"/>
     <w:uiPriority w:val="99"/>
     <w:semiHidden/>
     <w:unhideWhenUsed/>
@@ -21866,10 +22518,10 @@
       <w:szCs w:val="18"/>
     </w:rPr>
   </w:style>
-  <w:style w:type="character" w:customStyle="1" w:styleId="BalloonTextChar">
-    <w:name w:val="Balloon Text Char"/>
-    <w:basedOn w:val="DefaultParagraphFont"/>
-    <w:link w:val="BalloonText"/>
+  <w:style w:type="character" w:customStyle="1" w:styleId="af2">
+    <w:name w:val="ข้อความบอลลูน อักขระ"/>
+    <w:basedOn w:val="a0"/>
+    <w:link w:val="af1"/>
     <w:uiPriority w:val="99"/>
     <w:semiHidden/>
     <w:rsid w:val="007163DF"/>
@@ -21879,10 +22531,10 @@
       <w:szCs w:val="18"/>
     </w:rPr>
   </w:style>
-  <w:style w:type="paragraph" w:styleId="Caption">
+  <w:style w:type="paragraph" w:styleId="af3">
     <w:name w:val="caption"/>
-    <w:basedOn w:val="Normal"/>
-    <w:next w:val="Normal"/>
+    <w:basedOn w:val="a"/>
+    <w:next w:val="a"/>
     <w:uiPriority w:val="35"/>
     <w:unhideWhenUsed/>
     <w:qFormat/>
@@ -21901,9 +22553,9 @@
       <w:lang w:bidi="th-TH"/>
     </w:rPr>
   </w:style>
-  <w:style w:type="table" w:styleId="TableGrid">
+  <w:style w:type="table" w:styleId="af4">
     <w:name w:val="Table Grid"/>
-    <w:basedOn w:val="TableNormal"/>
+    <w:basedOn w:val="a1"/>
     <w:uiPriority w:val="39"/>
     <w:rsid w:val="007E07CF"/>
     <w:pPr>
@@ -21926,9 +22578,9 @@
       </w:tblBorders>
     </w:tblPr>
   </w:style>
-  <w:style w:type="character" w:styleId="Strong">
+  <w:style w:type="character" w:styleId="af5">
     <w:name w:val="Strong"/>
-    <w:basedOn w:val="DefaultParagraphFont"/>
+    <w:basedOn w:val="a0"/>
     <w:uiPriority w:val="22"/>
     <w:qFormat/>
     <w:rsid w:val="00A11E11"/>
@@ -21937,7 +22589,7 @@
       <w:bCs/>
     </w:rPr>
   </w:style>
-  <w:style w:type="paragraph" w:styleId="NoSpacing">
+  <w:style w:type="paragraph" w:styleId="af6">
     <w:name w:val="No Spacing"/>
     <w:uiPriority w:val="1"/>
     <w:qFormat/>
@@ -21952,7 +22604,7 @@
   </w:style>
   <w:style w:type="paragraph" w:customStyle="1" w:styleId="paragraph">
     <w:name w:val="paragraph"/>
-    <w:basedOn w:val="Normal"/>
+    <w:basedOn w:val="a"/>
     <w:rsid w:val="00141077"/>
     <w:pPr>
       <w:spacing w:before="100" w:beforeAutospacing="1" w:after="100" w:afterAutospacing="1" w:line="240" w:lineRule="auto"/>
@@ -22229,12 +22881,7 @@
 </file>
 
 <file path=customXml/item1.xml><?xml version="1.0" encoding="utf-8"?>
-<?mso-contentType ?>
-<FormTemplates xmlns="http://schemas.microsoft.com/sharepoint/v3/contenttype/forms">
-  <Display>DocumentLibraryForm</Display>
-  <Edit>DocumentLibraryForm</Edit>
-  <New>DocumentLibraryForm</New>
-</FormTemplates>
+<b:Sources xmlns:b="http://schemas.openxmlformats.org/officeDocument/2006/bibliography" xmlns="http://schemas.openxmlformats.org/officeDocument/2006/bibliography" SelectedStyle="\APASixthEditionOfficeOnline.xsl" StyleName="APA" Version="6"/>
 </file>
 
 <file path=customXml/item2.xml><?xml version="1.0" encoding="utf-8"?>
@@ -22384,7 +23031,12 @@
 </file>
 
 <file path=customXml/item3.xml><?xml version="1.0" encoding="utf-8"?>
-<b:Sources xmlns:b="http://schemas.openxmlformats.org/officeDocument/2006/bibliography" xmlns="http://schemas.openxmlformats.org/officeDocument/2006/bibliography" SelectedStyle="\APASixthEditionOfficeOnline.xsl" StyleName="APA" Version="6"/>
+<?mso-contentType ?>
+<FormTemplates xmlns="http://schemas.microsoft.com/sharepoint/v3/contenttype/forms">
+  <Display>DocumentLibraryForm</Display>
+  <Edit>DocumentLibraryForm</Edit>
+  <New>DocumentLibraryForm</New>
+</FormTemplates>
 </file>
 
 <file path=customXml/item4.xml><?xml version="1.0" encoding="utf-8"?>
@@ -22394,9 +23046,9 @@
 </file>
 
 <file path=customXml/itemProps1.xml><?xml version="1.0" encoding="utf-8"?>
-<ds:datastoreItem xmlns:ds="http://schemas.openxmlformats.org/officeDocument/2006/customXml" ds:itemID="{4A42049A-102C-4899-9F59-4CF8B96E4A52}">
+<ds:datastoreItem xmlns:ds="http://schemas.openxmlformats.org/officeDocument/2006/customXml" ds:itemID="{B3C59575-22F6-4BA6-A8E6-9D2302525ED3}">
   <ds:schemaRefs>
-    <ds:schemaRef ds:uri="http://schemas.microsoft.com/sharepoint/v3/contenttype/forms"/>
+    <ds:schemaRef ds:uri="http://schemas.openxmlformats.org/officeDocument/2006/bibliography"/>
   </ds:schemaRefs>
 </ds:datastoreItem>
 </file>
@@ -22420,9 +23072,9 @@
 </file>
 
 <file path=customXml/itemProps3.xml><?xml version="1.0" encoding="utf-8"?>
-<ds:datastoreItem xmlns:ds="http://schemas.openxmlformats.org/officeDocument/2006/customXml" ds:itemID="{B3C59575-22F6-4BA6-A8E6-9D2302525ED3}">
+<ds:datastoreItem xmlns:ds="http://schemas.openxmlformats.org/officeDocument/2006/customXml" ds:itemID="{4A42049A-102C-4899-9F59-4CF8B96E4A52}">
   <ds:schemaRefs>
-    <ds:schemaRef ds:uri="http://schemas.openxmlformats.org/officeDocument/2006/bibliography"/>
+    <ds:schemaRef ds:uri="http://schemas.microsoft.com/sharepoint/v3/contenttype/forms"/>
   </ds:schemaRefs>
 </ds:datastoreItem>
 </file>
